--- a/report.docx
+++ b/report.docx
@@ -3,57 +3,2790 @@
 <w:document xmlns:wpc="http://schemas.microsoft.com/office/word/2010/wordprocessingCanvas" xmlns:cx="http://schemas.microsoft.com/office/drawing/2014/chartex" xmlns:cx1="http://schemas.microsoft.com/office/drawing/2015/9/8/chartex" xmlns:cx2="http://schemas.microsoft.com/office/drawing/2015/10/21/chartex" xmlns:cx3="http://schemas.microsoft.com/office/drawing/2016/5/9/chartex" xmlns:cx4="http://schemas.microsoft.com/office/drawing/2016/5/10/chartex" xmlns:cx5="http://schemas.microsoft.com/office/drawing/2016/5/11/chartex" xmlns:cx6="http://schemas.microsoft.com/office/drawing/2016/5/12/chartex" xmlns:cx7="http://schemas.microsoft.com/office/drawing/2016/5/13/chartex" xmlns:cx8="http://schemas.microsoft.com/office/drawing/2016/5/14/chartex" xmlns:mc="http://schemas.openxmlformats.org/markup-compatibility/2006" xmlns:aink="http://schemas.microsoft.com/office/drawing/2016/ink" xmlns:am3d="http://schemas.microsoft.com/office/drawing/2017/model3d" xmlns:o="urn:schemas-microsoft-com:office:office" xmlns:oel="http://schemas.microsoft.com/office/2019/extlst" xmlns:r="http://schemas.openxmlformats.org/officeDocument/2006/relationships" xmlns:m="http://schemas.openxmlformats.org/officeDocument/2006/math" xmlns:v="urn:schemas-microsoft-com:vml" xmlns:wp14="http://schemas.microsoft.com/office/word/2010/wordprocessingDrawing" xmlns:wp="http://schemas.openxmlformats.org/drawingml/2006/wordprocessingDrawing" xmlns:w10="urn:schemas-microsoft-com:office:word" xmlns:w="http://schemas.openxmlformats.org/wordprocessingml/2006/main" xmlns:w14="http://schemas.microsoft.com/office/word/2010/wordml" xmlns:w15="http://schemas.microsoft.com/office/word/2012/wordml" xmlns:w16cex="http://schemas.microsoft.com/office/word/2018/wordml/cex" xmlns:w16cid="http://schemas.microsoft.com/office/word/2016/wordml/cid" xmlns:w16="http://schemas.microsoft.com/office/word/2018/wordml" xmlns:w16sdtdh="http://schemas.microsoft.com/office/word/2020/wordml/sdtdatahash" xmlns:w16se="http://schemas.microsoft.com/office/word/2015/wordml/symex" xmlns:wpg="http://schemas.microsoft.com/office/word/2010/wordprocessingGroup" xmlns:wpi="http://schemas.microsoft.com/office/word/2010/wordprocessingInk" xmlns:wne="http://schemas.microsoft.com/office/word/2006/wordml" xmlns:wps="http://schemas.microsoft.com/office/word/2010/wordprocessingShape" mc:Ignorable="w14 w15 w16se w16cid w16 w16cex w16sdtdh wp14">
   <w:body>
     <w:p>
-      <w:r>
-        <w:t>Java Bookstore Web Application</w:t>
-      </w:r>
-    </w:p>
-    <w:p>
-      <w:r>
+      <w:pPr>
+        <w:rPr>
+          <w:b/>
+          <w:bCs/>
+          <w:sz w:val="48"/>
+          <w:szCs w:val="48"/>
+        </w:rPr>
+      </w:pPr>
+      <w:r>
+        <w:rPr>
+          <w:b/>
+          <w:bCs/>
+          <w:sz w:val="48"/>
+          <w:szCs w:val="48"/>
+        </w:rPr>
+        <w:t>Bookstore Web Application</w:t>
+      </w:r>
+    </w:p>
+    <w:p>
+      <w:pPr>
+        <w:rPr>
+          <w:sz w:val="24"/>
+          <w:szCs w:val="24"/>
+        </w:rPr>
+      </w:pPr>
+      <w:r>
+        <w:rPr>
+          <w:sz w:val="24"/>
+          <w:szCs w:val="24"/>
+        </w:rPr>
         <w:t>Parisa Khosravi</w:t>
       </w:r>
     </w:p>
     <w:p>
-      <w:r>
+      <w:pPr>
+        <w:rPr>
+          <w:sz w:val="24"/>
+          <w:szCs w:val="24"/>
+        </w:rPr>
+      </w:pPr>
+      <w:r>
+        <w:rPr>
+          <w:sz w:val="24"/>
+          <w:szCs w:val="24"/>
+        </w:rPr>
         <w:t>Student No: GH1027620</w:t>
       </w:r>
     </w:p>
-    <w:p/>
-    <w:p>
-      <w:r>
+    <w:p>
+      <w:pPr>
+        <w:rPr>
+          <w:sz w:val="24"/>
+          <w:szCs w:val="24"/>
+        </w:rPr>
+      </w:pPr>
+    </w:p>
+    <w:p>
+      <w:pPr>
+        <w:rPr>
+          <w:b/>
+          <w:bCs/>
+          <w:sz w:val="28"/>
+          <w:szCs w:val="28"/>
+        </w:rPr>
+      </w:pPr>
+      <w:r>
+        <w:rPr>
+          <w:b/>
+          <w:bCs/>
+          <w:sz w:val="28"/>
+          <w:szCs w:val="28"/>
+        </w:rPr>
+        <w:t>Abstract</w:t>
+      </w:r>
+    </w:p>
+    <w:p>
+      <w:pPr>
+        <w:rPr>
+          <w:sz w:val="24"/>
+          <w:szCs w:val="24"/>
+        </w:rPr>
+      </w:pPr>
+      <w:r>
+        <w:rPr>
+          <w:sz w:val="24"/>
+          <w:szCs w:val="24"/>
+        </w:rPr>
+        <w:t>The Project discussed in this report is a Java Spring</w:t>
+      </w:r>
+      <w:r>
+        <w:rPr>
+          <w:sz w:val="24"/>
+          <w:szCs w:val="24"/>
+        </w:rPr>
+        <w:t xml:space="preserve"> B</w:t>
+      </w:r>
+      <w:r>
+        <w:rPr>
+          <w:sz w:val="24"/>
+          <w:szCs w:val="24"/>
+        </w:rPr>
+        <w:t xml:space="preserve">oot </w:t>
+      </w:r>
+      <w:r>
+        <w:rPr>
+          <w:sz w:val="24"/>
+          <w:szCs w:val="24"/>
+        </w:rPr>
+        <w:t>a</w:t>
+      </w:r>
+      <w:r>
+        <w:rPr>
+          <w:sz w:val="24"/>
+          <w:szCs w:val="24"/>
+        </w:rPr>
+        <w:t>pplication</w:t>
+      </w:r>
+      <w:r>
+        <w:rPr>
+          <w:sz w:val="24"/>
+          <w:szCs w:val="24"/>
+        </w:rPr>
+        <w:t xml:space="preserve"> </w:t>
+      </w:r>
+      <w:r>
+        <w:rPr>
+          <w:sz w:val="24"/>
+          <w:szCs w:val="24"/>
+        </w:rPr>
+        <w:t>for an E-commerce platform</w:t>
+      </w:r>
+      <w:r>
+        <w:rPr>
+          <w:sz w:val="24"/>
+          <w:szCs w:val="24"/>
+        </w:rPr>
+        <w:t xml:space="preserve"> </w:t>
+      </w:r>
+      <w:r>
+        <w:rPr>
+          <w:sz w:val="24"/>
+          <w:szCs w:val="24"/>
+        </w:rPr>
+        <w:t>at the management level</w:t>
+      </w:r>
+      <w:r>
+        <w:rPr>
+          <w:sz w:val="24"/>
+          <w:szCs w:val="24"/>
+        </w:rPr>
+        <w:t xml:space="preserve"> which belongs to a </w:t>
+      </w:r>
+      <w:r>
+        <w:rPr>
+          <w:sz w:val="24"/>
+          <w:szCs w:val="24"/>
+        </w:rPr>
+        <w:t xml:space="preserve">book store. The </w:t>
+      </w:r>
+      <w:r>
+        <w:rPr>
+          <w:sz w:val="24"/>
+          <w:szCs w:val="24"/>
+        </w:rPr>
+        <w:t>project</w:t>
+      </w:r>
+      <w:r>
+        <w:rPr>
+          <w:sz w:val="24"/>
+          <w:szCs w:val="24"/>
+        </w:rPr>
+        <w:t xml:space="preserve"> </w:t>
+      </w:r>
+      <w:r>
+        <w:rPr>
+          <w:sz w:val="24"/>
+          <w:szCs w:val="24"/>
+        </w:rPr>
+        <w:t xml:space="preserve">has a layered architecture </w:t>
+      </w:r>
+      <w:r>
+        <w:rPr>
+          <w:sz w:val="24"/>
+          <w:szCs w:val="24"/>
+        </w:rPr>
+        <w:t xml:space="preserve">following an MVC pattern, comprising of Entity, Repository, Service and Controller layers. The application </w:t>
+      </w:r>
+      <w:r>
+        <w:rPr>
+          <w:sz w:val="24"/>
+          <w:szCs w:val="24"/>
+        </w:rPr>
+        <w:t>connects to a SQL database</w:t>
+      </w:r>
+      <w:r>
+        <w:rPr>
+          <w:sz w:val="24"/>
+          <w:szCs w:val="24"/>
+        </w:rPr>
+        <w:t xml:space="preserve"> with</w:t>
+      </w:r>
+      <w:r>
+        <w:rPr>
+          <w:sz w:val="24"/>
+          <w:szCs w:val="24"/>
+        </w:rPr>
+        <w:t xml:space="preserve"> </w:t>
+      </w:r>
+      <w:r>
+        <w:rPr>
+          <w:sz w:val="24"/>
+          <w:szCs w:val="24"/>
+        </w:rPr>
+        <w:t>multiple</w:t>
+      </w:r>
+      <w:r>
+        <w:rPr>
+          <w:sz w:val="24"/>
+          <w:szCs w:val="24"/>
+        </w:rPr>
+        <w:t xml:space="preserve"> tables</w:t>
+      </w:r>
+      <w:r>
+        <w:rPr>
+          <w:sz w:val="24"/>
+          <w:szCs w:val="24"/>
+        </w:rPr>
+        <w:t xml:space="preserve">, supports </w:t>
+      </w:r>
+      <w:r>
+        <w:rPr>
+          <w:sz w:val="24"/>
+          <w:szCs w:val="24"/>
+        </w:rPr>
+        <w:t>CURD</w:t>
+      </w:r>
+      <w:r>
+        <w:rPr>
+          <w:sz w:val="24"/>
+          <w:szCs w:val="24"/>
+        </w:rPr>
+        <w:t xml:space="preserve"> operations and maps different tables together to handle orders</w:t>
+      </w:r>
+      <w:r>
+        <w:rPr>
+          <w:sz w:val="24"/>
+          <w:szCs w:val="24"/>
+        </w:rPr>
+        <w:t>, products and customers</w:t>
+      </w:r>
+      <w:r>
+        <w:rPr>
+          <w:sz w:val="24"/>
+          <w:szCs w:val="24"/>
+        </w:rPr>
+        <w:t xml:space="preserve">. </w:t>
+      </w:r>
+    </w:p>
+    <w:p>
+      <w:pPr>
+        <w:rPr>
+          <w:sz w:val="24"/>
+          <w:szCs w:val="24"/>
+        </w:rPr>
+      </w:pPr>
+      <w:r>
+        <w:rPr>
+          <w:sz w:val="24"/>
+          <w:szCs w:val="24"/>
+        </w:rPr>
+        <w:t xml:space="preserve">Link to the </w:t>
+      </w:r>
+      <w:proofErr w:type="spellStart"/>
+      <w:r>
+        <w:rPr>
+          <w:sz w:val="24"/>
+          <w:szCs w:val="24"/>
+        </w:rPr>
+        <w:t>Github</w:t>
+      </w:r>
+      <w:proofErr w:type="spellEnd"/>
+      <w:r>
+        <w:rPr>
+          <w:sz w:val="24"/>
+          <w:szCs w:val="24"/>
+        </w:rPr>
+        <w:t xml:space="preserve"> Repository</w:t>
+      </w:r>
+    </w:p>
+    <w:p>
+      <w:pPr>
+        <w:rPr>
+          <w:sz w:val="24"/>
+          <w:szCs w:val="24"/>
+        </w:rPr>
+      </w:pPr>
+      <w:hyperlink r:id="rId5" w:history="1">
+        <w:r>
+          <w:rPr>
+            <w:rStyle w:val="Hyperlink"/>
+            <w:sz w:val="24"/>
+            <w:szCs w:val="24"/>
+          </w:rPr>
+          <w:t>https://github.com/parisakh4/E-Commerce-Java/tree/master/E-commerce-project/src/main/java/com/gismateaching/E_commerce_project</w:t>
+        </w:r>
+      </w:hyperlink>
+      <w:r>
+        <w:rPr>
+          <w:sz w:val="24"/>
+          <w:szCs w:val="24"/>
+        </w:rPr>
+        <w:t xml:space="preserve"> </w:t>
+      </w:r>
+    </w:p>
+    <w:p>
+      <w:pPr>
+        <w:rPr>
+          <w:sz w:val="24"/>
+          <w:szCs w:val="24"/>
+        </w:rPr>
+      </w:pPr>
+      <w:r>
+        <w:rPr>
+          <w:sz w:val="24"/>
+          <w:szCs w:val="24"/>
+        </w:rPr>
+        <w:t>Link to the Video Demonstration in YouTube</w:t>
+      </w:r>
+    </w:p>
+    <w:p>
+      <w:pPr>
+        <w:rPr>
+          <w:b/>
+          <w:bCs/>
+          <w:sz w:val="28"/>
+          <w:szCs w:val="28"/>
+        </w:rPr>
+      </w:pPr>
+      <w:r>
+        <w:rPr>
+          <w:b/>
+          <w:bCs/>
+          <w:sz w:val="28"/>
+          <w:szCs w:val="28"/>
+        </w:rPr>
         <w:t>Introduction</w:t>
       </w:r>
     </w:p>
     <w:p>
-      <w:r>
-        <w:t xml:space="preserve">The Project discussed in this report is a Java </w:t>
+      <w:pPr>
+        <w:rPr>
+          <w:sz w:val="24"/>
+          <w:szCs w:val="24"/>
+        </w:rPr>
+      </w:pPr>
+      <w:r>
+        <w:rPr>
+          <w:sz w:val="24"/>
+          <w:szCs w:val="24"/>
+        </w:rPr>
+        <w:t xml:space="preserve">E-commerce </w:t>
+      </w:r>
+      <w:r>
+        <w:rPr>
+          <w:sz w:val="24"/>
+          <w:szCs w:val="24"/>
+        </w:rPr>
+        <w:t xml:space="preserve">platforms are one of the most popular use cases for web applications, requiring a well-developed </w:t>
+      </w:r>
+      <w:r>
+        <w:rPr>
+          <w:sz w:val="24"/>
+          <w:szCs w:val="24"/>
+        </w:rPr>
+        <w:t>back-end</w:t>
+      </w:r>
+      <w:r>
+        <w:rPr>
+          <w:sz w:val="24"/>
+          <w:szCs w:val="24"/>
+        </w:rPr>
+        <w:t xml:space="preserve"> system for both online shopping and managing an online business. </w:t>
+      </w:r>
+      <w:r>
+        <w:rPr>
+          <w:sz w:val="24"/>
+          <w:szCs w:val="24"/>
+        </w:rPr>
+        <w:t>This project</w:t>
+      </w:r>
+      <w:r>
+        <w:rPr>
+          <w:sz w:val="24"/>
+          <w:szCs w:val="24"/>
+        </w:rPr>
+        <w:t xml:space="preserve"> builds a </w:t>
+      </w:r>
+      <w:r>
+        <w:rPr>
+          <w:sz w:val="24"/>
+          <w:szCs w:val="24"/>
+        </w:rPr>
+        <w:t>back-end</w:t>
+      </w:r>
+      <w:r>
+        <w:rPr>
+          <w:sz w:val="24"/>
+          <w:szCs w:val="24"/>
+        </w:rPr>
+        <w:t xml:space="preserve"> system for a bookstore online platform with the use of Java Spring Boot at the application layer and MySQL for the database. The goal of the project at this phase to handling CURD operations related to Customers, Orders, Products, Suppliers and Order Details, as well as relational mapping for handling relationships between these entities.</w:t>
+      </w:r>
+      <w:r>
+        <w:rPr>
+          <w:sz w:val="24"/>
+          <w:szCs w:val="24"/>
+        </w:rPr>
+        <w:t xml:space="preserve"> To interact with the backend system a RESTful API is also developed. </w:t>
+      </w:r>
+    </w:p>
+    <w:p>
+      <w:pPr>
+        <w:rPr>
+          <w:sz w:val="24"/>
+          <w:szCs w:val="24"/>
+        </w:rPr>
+      </w:pPr>
+      <w:r>
+        <w:rPr>
+          <w:sz w:val="24"/>
+          <w:szCs w:val="24"/>
+        </w:rPr>
+        <w:t>One of the main focuses of this project was to try and go deep into different CURD operations and services, which is why at this phase the system has integrated five out of nine tables of the database, to try and go further into different functions and methods, specifically for operations related to order handling and processing, which is one of the main parts of every E-commerce platform. In future developments all the tables will be included and interacted with. Consequently, t</w:t>
+      </w:r>
+      <w:r>
+        <w:rPr>
+          <w:sz w:val="24"/>
+          <w:szCs w:val="24"/>
+        </w:rPr>
+        <w:t xml:space="preserve">he code is developed to be maintainable and scalable for further development using a layered architecture. </w:t>
+      </w:r>
+    </w:p>
+    <w:p>
+      <w:pPr>
+        <w:rPr>
+          <w:sz w:val="24"/>
+          <w:szCs w:val="24"/>
+        </w:rPr>
+      </w:pPr>
+      <w:r>
+        <w:rPr>
+          <w:sz w:val="24"/>
+          <w:szCs w:val="24"/>
+        </w:rPr>
+        <w:t xml:space="preserve">This report covers all the stages of production, including system design, database architecture, API handling, error handling, challenges and solutions and in the end, conclusion and future developments. </w:t>
+      </w:r>
+    </w:p>
+    <w:p>
+      <w:pPr>
+        <w:rPr>
+          <w:b/>
+          <w:bCs/>
+          <w:sz w:val="28"/>
+          <w:szCs w:val="28"/>
+        </w:rPr>
+      </w:pPr>
+      <w:r>
+        <w:rPr>
+          <w:b/>
+          <w:bCs/>
+          <w:sz w:val="28"/>
+          <w:szCs w:val="28"/>
+        </w:rPr>
+        <w:lastRenderedPageBreak/>
+        <w:t>System Design</w:t>
+      </w:r>
+    </w:p>
+    <w:p>
+      <w:pPr>
+        <w:rPr>
+          <w:sz w:val="24"/>
+          <w:szCs w:val="24"/>
+        </w:rPr>
+      </w:pPr>
+      <w:r>
+        <w:rPr>
+          <w:sz w:val="24"/>
+          <w:szCs w:val="24"/>
+        </w:rPr>
+        <w:t>The system design follows an MVC pattern, meaning there are four different layers of code.</w:t>
+      </w:r>
+    </w:p>
+    <w:p>
+      <w:pPr>
+        <w:pStyle w:val="ListParagraph"/>
+        <w:numPr>
+          <w:ilvl w:val="0"/>
+          <w:numId w:val="1"/>
+        </w:numPr>
+        <w:rPr>
+          <w:sz w:val="24"/>
+          <w:szCs w:val="24"/>
+        </w:rPr>
+      </w:pPr>
+      <w:r>
+        <w:rPr>
+          <w:sz w:val="24"/>
+          <w:szCs w:val="24"/>
+        </w:rPr>
+        <w:t>Entity layer, that defines the database schema.</w:t>
+      </w:r>
+    </w:p>
+    <w:p>
+      <w:pPr>
+        <w:pStyle w:val="ListParagraph"/>
+        <w:numPr>
+          <w:ilvl w:val="0"/>
+          <w:numId w:val="1"/>
+        </w:numPr>
+        <w:rPr>
+          <w:sz w:val="24"/>
+          <w:szCs w:val="24"/>
+        </w:rPr>
+      </w:pPr>
+      <w:r>
+        <w:rPr>
+          <w:sz w:val="24"/>
+          <w:szCs w:val="24"/>
+        </w:rPr>
+        <w:t>Repository layer, which uses the JPA for database operations.</w:t>
+      </w:r>
+    </w:p>
+    <w:p>
+      <w:pPr>
+        <w:pStyle w:val="ListParagraph"/>
+        <w:numPr>
+          <w:ilvl w:val="0"/>
+          <w:numId w:val="1"/>
+        </w:numPr>
+        <w:rPr>
+          <w:sz w:val="24"/>
+          <w:szCs w:val="24"/>
+        </w:rPr>
+      </w:pPr>
+      <w:r>
+        <w:rPr>
+          <w:sz w:val="24"/>
+          <w:szCs w:val="24"/>
+        </w:rPr>
+        <w:t>Service layer, in which the business logic and operations are defined.</w:t>
+      </w:r>
+    </w:p>
+    <w:p>
+      <w:pPr>
+        <w:pStyle w:val="ListParagraph"/>
+        <w:numPr>
+          <w:ilvl w:val="0"/>
+          <w:numId w:val="1"/>
+        </w:numPr>
+        <w:rPr>
+          <w:sz w:val="24"/>
+          <w:szCs w:val="24"/>
+        </w:rPr>
+      </w:pPr>
+      <w:r>
+        <w:rPr>
+          <w:sz w:val="24"/>
+          <w:szCs w:val="24"/>
+        </w:rPr>
+        <w:t xml:space="preserve">Controller layer, that maps the HTTP requests to methods in service layer. </w:t>
+      </w:r>
+    </w:p>
+    <w:p>
+      <w:pPr>
+        <w:rPr>
+          <w:sz w:val="24"/>
+          <w:szCs w:val="24"/>
+        </w:rPr>
+      </w:pPr>
+      <w:r>
+        <w:rPr>
+          <w:sz w:val="24"/>
+          <w:szCs w:val="24"/>
+        </w:rPr>
+        <w:t xml:space="preserve">Ideally, these layers can be organized in separate packages for clarity and maintainability. In this phase of project however, the files are all located in the main package, </w:t>
+      </w:r>
+      <w:r>
+        <w:rPr>
+          <w:sz w:val="24"/>
+          <w:szCs w:val="24"/>
+        </w:rPr>
+        <w:t>“</w:t>
       </w:r>
       <w:proofErr w:type="spellStart"/>
-      <w:r>
-        <w:t>Springboot</w:t>
+      <w:proofErr w:type="gramStart"/>
+      <w:r>
+        <w:rPr>
+          <w:sz w:val="24"/>
+          <w:szCs w:val="24"/>
+        </w:rPr>
+        <w:t>com.gismateaching</w:t>
+      </w:r>
+      <w:proofErr w:type="gramEnd"/>
+      <w:r>
+        <w:rPr>
+          <w:sz w:val="24"/>
+          <w:szCs w:val="24"/>
+        </w:rPr>
+        <w:t>.</w:t>
+      </w:r>
+      <w:r>
+        <w:rPr>
+          <w:sz w:val="24"/>
+          <w:szCs w:val="24"/>
+        </w:rPr>
+        <w:t>E</w:t>
+      </w:r>
+      <w:r>
+        <w:rPr>
+          <w:sz w:val="24"/>
+          <w:szCs w:val="24"/>
+        </w:rPr>
+        <w:t>_commerce_project</w:t>
       </w:r>
       <w:proofErr w:type="spellEnd"/>
       <w:r>
-        <w:t xml:space="preserve"> Application for an E-commerce platform which is a book store. The application connects to a SQL database with eight tables, inter</w:t>
-      </w:r>
-    </w:p>
-    <w:p>
-      <w:r>
+        <w:rPr>
+          <w:sz w:val="24"/>
+          <w:szCs w:val="24"/>
+        </w:rPr>
+        <w:t xml:space="preserve">”. </w:t>
+      </w:r>
+    </w:p>
+    <w:p>
+      <w:pPr>
+        <w:rPr>
+          <w:sz w:val="24"/>
+          <w:szCs w:val="24"/>
+        </w:rPr>
+      </w:pPr>
+      <w:r>
+        <w:rPr>
+          <w:noProof/>
+          <w:sz w:val="24"/>
+          <w:szCs w:val="24"/>
+        </w:rPr>
+        <w:drawing>
+          <wp:inline distT="0" distB="0" distL="0" distR="0" wp14:anchorId="6313CDE4" wp14:editId="39018CD0">
+            <wp:extent cx="4648200" cy="1181100"/>
+            <wp:effectExtent l="0" t="0" r="0" b="0"/>
+            <wp:docPr id="3" name="Picture 3"/>
+            <wp:cNvGraphicFramePr>
+              <a:graphicFrameLocks xmlns:a="http://schemas.openxmlformats.org/drawingml/2006/main" noChangeAspect="1"/>
+            </wp:cNvGraphicFramePr>
+            <a:graphic xmlns:a="http://schemas.openxmlformats.org/drawingml/2006/main">
+              <a:graphicData uri="http://schemas.openxmlformats.org/drawingml/2006/picture">
+                <pic:pic xmlns:pic="http://schemas.openxmlformats.org/drawingml/2006/picture">
+                  <pic:nvPicPr>
+                    <pic:cNvPr id="0" name="Picture 3"/>
+                    <pic:cNvPicPr>
+                      <a:picLocks noChangeAspect="1" noChangeArrowheads="1"/>
+                    </pic:cNvPicPr>
+                  </pic:nvPicPr>
+                  <pic:blipFill>
+                    <a:blip r:embed="rId6" cstate="print">
+                      <a:extLst>
+                        <a:ext uri="{28A0092B-C50C-407E-A947-70E740481C1C}">
+                          <a14:useLocalDpi xmlns:a14="http://schemas.microsoft.com/office/drawing/2010/main" val="0"/>
+                        </a:ext>
+                      </a:extLst>
+                    </a:blip>
+                    <a:srcRect/>
+                    <a:stretch>
+                      <a:fillRect/>
+                    </a:stretch>
+                  </pic:blipFill>
+                  <pic:spPr bwMode="auto">
+                    <a:xfrm>
+                      <a:off x="0" y="0"/>
+                      <a:ext cx="4648200" cy="1181100"/>
+                    </a:xfrm>
+                    <a:prstGeom prst="rect">
+                      <a:avLst/>
+                    </a:prstGeom>
+                    <a:noFill/>
+                    <a:ln>
+                      <a:noFill/>
+                    </a:ln>
+                  </pic:spPr>
+                </pic:pic>
+              </a:graphicData>
+            </a:graphic>
+          </wp:inline>
+        </w:drawing>
+      </w:r>
+    </w:p>
+    <w:p>
+      <w:pPr>
+        <w:rPr>
+          <w:b/>
+          <w:bCs/>
+          <w:sz w:val="28"/>
+          <w:szCs w:val="28"/>
+        </w:rPr>
+      </w:pPr>
+      <w:r>
+        <w:rPr>
+          <w:b/>
+          <w:bCs/>
+          <w:sz w:val="28"/>
+          <w:szCs w:val="28"/>
+        </w:rPr>
+        <w:t>Database Architecture</w:t>
+      </w:r>
+    </w:p>
+    <w:p>
+      <w:pPr>
+        <w:rPr>
+          <w:sz w:val="24"/>
+          <w:szCs w:val="24"/>
+        </w:rPr>
+      </w:pPr>
+      <w:r>
+        <w:rPr>
+          <w:sz w:val="24"/>
+          <w:szCs w:val="24"/>
+        </w:rPr>
+        <w:t>The database for this system has nine tables</w:t>
+      </w:r>
+      <w:r>
+        <w:rPr>
+          <w:sz w:val="24"/>
+          <w:szCs w:val="24"/>
+        </w:rPr>
+        <w:t>;</w:t>
+      </w:r>
+      <w:r>
+        <w:rPr>
+          <w:sz w:val="24"/>
+          <w:szCs w:val="24"/>
+        </w:rPr>
+        <w:t xml:space="preserve"> customers, addresses, orders, order details, transactions, order logs, products, product rating and suppliers. However, the current version of this application works with five tables including customers, orders, order details, products and suppliers. The </w:t>
+      </w:r>
+      <w:proofErr w:type="gramStart"/>
+      <w:r>
+        <w:rPr>
+          <w:sz w:val="24"/>
+          <w:szCs w:val="24"/>
+        </w:rPr>
+        <w:t>customers</w:t>
+      </w:r>
+      <w:proofErr w:type="gramEnd"/>
+      <w:r>
+        <w:rPr>
+          <w:sz w:val="24"/>
+          <w:szCs w:val="24"/>
+        </w:rPr>
+        <w:t xml:space="preserve"> table is in a one to many relationship with the orders table, the orders table and product table are in a one to many relationship with the order details table. The </w:t>
+      </w:r>
+      <w:proofErr w:type="gramStart"/>
+      <w:r>
+        <w:rPr>
+          <w:sz w:val="24"/>
+          <w:szCs w:val="24"/>
+        </w:rPr>
+        <w:t>suppliers</w:t>
+      </w:r>
+      <w:proofErr w:type="gramEnd"/>
+      <w:r>
+        <w:rPr>
+          <w:sz w:val="24"/>
+          <w:szCs w:val="24"/>
+        </w:rPr>
+        <w:t xml:space="preserve"> table is also in a one to many relationship with the products table. The relation between the tables is shown in the ER diagram in figure one. The included table are highlighted. </w:t>
+      </w:r>
+    </w:p>
+    <w:p>
+      <w:pPr>
+        <w:rPr>
+          <w:b/>
+          <w:bCs/>
+          <w:sz w:val="28"/>
+          <w:szCs w:val="28"/>
+        </w:rPr>
+      </w:pPr>
+      <w:r>
+        <w:rPr>
+          <w:b/>
+          <w:bCs/>
+          <w:sz w:val="28"/>
+          <w:szCs w:val="28"/>
+        </w:rPr>
+        <w:t>API Handling</w:t>
+      </w:r>
+    </w:p>
+    <w:p>
+      <w:pPr>
+        <w:rPr>
+          <w:sz w:val="24"/>
+          <w:szCs w:val="24"/>
+        </w:rPr>
+      </w:pPr>
+      <w:r>
+        <w:rPr>
+          <w:sz w:val="24"/>
+          <w:szCs w:val="24"/>
+        </w:rPr>
+        <w:t>The API handling uses the RESTful system with the help of @ResrController annotations from Spring Boot. The system exposes endpoints for CURD operations on the entities including Customers, Orders, Order Details, Products and Suppliers. Each of these operations maps to one of the HTTP methods including GET, POST, PUT and delete. The endpoint</w:t>
+      </w:r>
+      <w:r>
+        <w:rPr>
+          <w:sz w:val="24"/>
+          <w:szCs w:val="24"/>
+        </w:rPr>
+        <w:t xml:space="preserve">s consist of name of the entity and </w:t>
+      </w:r>
+      <w:r>
+        <w:rPr>
+          <w:sz w:val="24"/>
+          <w:szCs w:val="24"/>
+        </w:rPr>
+        <w:t xml:space="preserve">mostly </w:t>
+      </w:r>
+      <w:r>
+        <w:rPr>
+          <w:sz w:val="24"/>
+          <w:szCs w:val="24"/>
+        </w:rPr>
+        <w:t>the HTTP method that they are using</w:t>
+      </w:r>
+      <w:r>
+        <w:rPr>
+          <w:sz w:val="24"/>
+          <w:szCs w:val="24"/>
+        </w:rPr>
+        <w:t>, with a few exceptions for more complex operations</w:t>
+      </w:r>
+      <w:r>
+        <w:rPr>
+          <w:sz w:val="24"/>
+          <w:szCs w:val="24"/>
+        </w:rPr>
+        <w:t>. In cases of an input request, the input is added at the end. The HTTP methods in this project are:</w:t>
+      </w:r>
+    </w:p>
+    <w:p>
+      <w:pPr>
+        <w:rPr>
+          <w:b/>
+          <w:bCs/>
+          <w:sz w:val="24"/>
+          <w:szCs w:val="24"/>
+        </w:rPr>
+      </w:pPr>
+      <w:r>
+        <w:rPr>
+          <w:b/>
+          <w:bCs/>
+          <w:sz w:val="24"/>
+          <w:szCs w:val="24"/>
+        </w:rPr>
+        <w:t>GET</w:t>
+      </w:r>
+    </w:p>
+    <w:p>
+      <w:pPr>
+        <w:pStyle w:val="ListParagraph"/>
+        <w:numPr>
+          <w:ilvl w:val="0"/>
+          <w:numId w:val="3"/>
+        </w:numPr>
+        <w:rPr>
+          <w:sz w:val="24"/>
+          <w:szCs w:val="24"/>
+        </w:rPr>
+      </w:pPr>
+      <w:r>
+        <w:rPr>
+          <w:sz w:val="24"/>
+          <w:szCs w:val="24"/>
+        </w:rPr>
+        <w:t>/Customer</w:t>
+      </w:r>
+      <w:r>
+        <w:rPr>
+          <w:sz w:val="24"/>
+          <w:szCs w:val="24"/>
+        </w:rPr>
+        <w:t xml:space="preserve">/get </w:t>
+      </w:r>
+    </w:p>
+    <w:p>
+      <w:pPr>
+        <w:pStyle w:val="ListParagraph"/>
+        <w:numPr>
+          <w:ilvl w:val="0"/>
+          <w:numId w:val="3"/>
+        </w:numPr>
+        <w:rPr>
+          <w:sz w:val="24"/>
+          <w:szCs w:val="24"/>
+        </w:rPr>
+      </w:pPr>
+      <w:r>
+        <w:rPr>
+          <w:sz w:val="24"/>
+          <w:szCs w:val="24"/>
+        </w:rPr>
+        <w:t>/Customer/</w:t>
+      </w:r>
+      <w:proofErr w:type="spellStart"/>
+      <w:r>
+        <w:rPr>
+          <w:sz w:val="24"/>
+          <w:szCs w:val="24"/>
+        </w:rPr>
+        <w:t>withOrders</w:t>
+      </w:r>
+      <w:proofErr w:type="spellEnd"/>
+      <w:r>
+        <w:rPr>
+          <w:sz w:val="24"/>
+          <w:szCs w:val="24"/>
+        </w:rPr>
+        <w:t>/{</w:t>
+      </w:r>
+      <w:proofErr w:type="spellStart"/>
+      <w:r>
+        <w:rPr>
+          <w:sz w:val="24"/>
+          <w:szCs w:val="24"/>
+        </w:rPr>
+        <w:t>customerId</w:t>
+      </w:r>
+      <w:proofErr w:type="spellEnd"/>
+      <w:r>
+        <w:rPr>
+          <w:sz w:val="24"/>
+          <w:szCs w:val="24"/>
+        </w:rPr>
+        <w:t>}</w:t>
+      </w:r>
+    </w:p>
+    <w:p>
+      <w:pPr>
+        <w:pStyle w:val="ListParagraph"/>
+        <w:numPr>
+          <w:ilvl w:val="0"/>
+          <w:numId w:val="3"/>
+        </w:numPr>
+        <w:rPr>
+          <w:sz w:val="24"/>
+          <w:szCs w:val="24"/>
+        </w:rPr>
+      </w:pPr>
+      <w:r>
+        <w:rPr>
+          <w:sz w:val="24"/>
+          <w:szCs w:val="24"/>
+        </w:rPr>
+        <w:t>/Order/get</w:t>
+      </w:r>
+    </w:p>
+    <w:p>
+      <w:pPr>
+        <w:pStyle w:val="ListParagraph"/>
+        <w:numPr>
+          <w:ilvl w:val="0"/>
+          <w:numId w:val="3"/>
+        </w:numPr>
+        <w:rPr>
+          <w:sz w:val="24"/>
+          <w:szCs w:val="24"/>
+        </w:rPr>
+      </w:pPr>
+      <w:r>
+        <w:rPr>
+          <w:sz w:val="24"/>
+          <w:szCs w:val="24"/>
+        </w:rPr>
+        <w:lastRenderedPageBreak/>
+        <w:t>/</w:t>
+      </w:r>
+      <w:proofErr w:type="spellStart"/>
+      <w:r>
+        <w:rPr>
+          <w:sz w:val="24"/>
+          <w:szCs w:val="24"/>
+        </w:rPr>
+        <w:t>OrderDetail</w:t>
+      </w:r>
+      <w:proofErr w:type="spellEnd"/>
+      <w:r>
+        <w:rPr>
+          <w:sz w:val="24"/>
+          <w:szCs w:val="24"/>
+        </w:rPr>
+        <w:t>/get</w:t>
+      </w:r>
+    </w:p>
+    <w:p>
+      <w:pPr>
+        <w:pStyle w:val="ListParagraph"/>
+        <w:numPr>
+          <w:ilvl w:val="0"/>
+          <w:numId w:val="3"/>
+        </w:numPr>
+        <w:rPr>
+          <w:sz w:val="24"/>
+          <w:szCs w:val="24"/>
+        </w:rPr>
+      </w:pPr>
+      <w:r>
+        <w:rPr>
+          <w:sz w:val="24"/>
+          <w:szCs w:val="24"/>
+        </w:rPr>
+        <w:t>/</w:t>
+      </w:r>
+      <w:proofErr w:type="spellStart"/>
+      <w:r>
+        <w:rPr>
+          <w:sz w:val="24"/>
+          <w:szCs w:val="24"/>
+        </w:rPr>
+        <w:t>OrderDetail</w:t>
+      </w:r>
+      <w:proofErr w:type="spellEnd"/>
+      <w:r>
+        <w:rPr>
+          <w:sz w:val="24"/>
+          <w:szCs w:val="24"/>
+        </w:rPr>
+        <w:t>/</w:t>
+      </w:r>
+      <w:r>
+        <w:rPr>
+          <w:sz w:val="24"/>
+          <w:szCs w:val="24"/>
+        </w:rPr>
+        <w:t>pending</w:t>
+      </w:r>
+    </w:p>
+    <w:p>
+      <w:pPr>
+        <w:pStyle w:val="ListParagraph"/>
+        <w:numPr>
+          <w:ilvl w:val="0"/>
+          <w:numId w:val="3"/>
+        </w:numPr>
+        <w:rPr>
+          <w:sz w:val="24"/>
+          <w:szCs w:val="24"/>
+        </w:rPr>
+      </w:pPr>
+      <w:r>
+        <w:rPr>
+          <w:sz w:val="24"/>
+          <w:szCs w:val="24"/>
+        </w:rPr>
+        <w:t>/</w:t>
+      </w:r>
+      <w:proofErr w:type="spellStart"/>
+      <w:r>
+        <w:rPr>
+          <w:sz w:val="24"/>
+          <w:szCs w:val="24"/>
+        </w:rPr>
+        <w:t>OrderDetail</w:t>
+      </w:r>
+      <w:proofErr w:type="spellEnd"/>
+      <w:r>
+        <w:rPr>
+          <w:sz w:val="24"/>
+          <w:szCs w:val="24"/>
+        </w:rPr>
+        <w:t xml:space="preserve"> </w:t>
+      </w:r>
+      <w:r>
+        <w:rPr>
+          <w:sz w:val="24"/>
+          <w:szCs w:val="24"/>
+        </w:rPr>
+        <w:t>/order/{</w:t>
+      </w:r>
+      <w:proofErr w:type="spellStart"/>
+      <w:r>
+        <w:rPr>
+          <w:sz w:val="24"/>
+          <w:szCs w:val="24"/>
+        </w:rPr>
+        <w:t>orderId</w:t>
+      </w:r>
+      <w:proofErr w:type="spellEnd"/>
+      <w:r>
+        <w:rPr>
+          <w:sz w:val="24"/>
+          <w:szCs w:val="24"/>
+        </w:rPr>
+        <w:t>}</w:t>
+      </w:r>
+    </w:p>
+    <w:p>
+      <w:pPr>
+        <w:pStyle w:val="ListParagraph"/>
+        <w:numPr>
+          <w:ilvl w:val="0"/>
+          <w:numId w:val="3"/>
+        </w:numPr>
+        <w:rPr>
+          <w:sz w:val="24"/>
+          <w:szCs w:val="24"/>
+        </w:rPr>
+      </w:pPr>
+      <w:r>
+        <w:rPr>
+          <w:sz w:val="24"/>
+          <w:szCs w:val="24"/>
+        </w:rPr>
+        <w:t>/Product/get</w:t>
+      </w:r>
+    </w:p>
+    <w:p>
+      <w:pPr>
+        <w:pStyle w:val="ListParagraph"/>
+        <w:numPr>
+          <w:ilvl w:val="0"/>
+          <w:numId w:val="3"/>
+        </w:numPr>
+        <w:rPr>
+          <w:sz w:val="24"/>
+          <w:szCs w:val="24"/>
+        </w:rPr>
+      </w:pPr>
+      <w:r>
+        <w:rPr>
+          <w:sz w:val="24"/>
+          <w:szCs w:val="24"/>
+        </w:rPr>
+        <w:t>/Supplier/get</w:t>
+      </w:r>
+    </w:p>
+    <w:p>
+      <w:pPr>
+        <w:pStyle w:val="ListParagraph"/>
+        <w:numPr>
+          <w:ilvl w:val="0"/>
+          <w:numId w:val="3"/>
+        </w:numPr>
+        <w:rPr>
+          <w:sz w:val="24"/>
+          <w:szCs w:val="24"/>
+        </w:rPr>
+      </w:pPr>
+      <w:r>
+        <w:rPr>
+          <w:sz w:val="24"/>
+          <w:szCs w:val="24"/>
+        </w:rPr>
+        <w:t>/Supplier/products/{</w:t>
+      </w:r>
+      <w:proofErr w:type="spellStart"/>
+      <w:r>
+        <w:rPr>
+          <w:sz w:val="24"/>
+          <w:szCs w:val="24"/>
+        </w:rPr>
+        <w:t>supplierId</w:t>
+      </w:r>
+      <w:proofErr w:type="spellEnd"/>
+      <w:r>
+        <w:rPr>
+          <w:sz w:val="24"/>
+          <w:szCs w:val="24"/>
+        </w:rPr>
+        <w:t>}</w:t>
+      </w:r>
+    </w:p>
+    <w:p>
+      <w:pPr>
+        <w:rPr>
+          <w:b/>
+          <w:bCs/>
+          <w:sz w:val="24"/>
+          <w:szCs w:val="24"/>
+        </w:rPr>
+      </w:pPr>
+      <w:r>
+        <w:rPr>
+          <w:b/>
+          <w:bCs/>
+          <w:sz w:val="24"/>
+          <w:szCs w:val="24"/>
+        </w:rPr>
+        <w:t>POST</w:t>
+      </w:r>
+    </w:p>
+    <w:p>
+      <w:pPr>
+        <w:pStyle w:val="ListParagraph"/>
+        <w:numPr>
+          <w:ilvl w:val="0"/>
+          <w:numId w:val="4"/>
+        </w:numPr>
+        <w:rPr>
+          <w:sz w:val="24"/>
+          <w:szCs w:val="24"/>
+        </w:rPr>
+      </w:pPr>
+      <w:r>
+        <w:rPr>
+          <w:sz w:val="24"/>
+          <w:szCs w:val="24"/>
+        </w:rPr>
+        <w:t>/Customer/add</w:t>
+      </w:r>
+    </w:p>
+    <w:p>
+      <w:pPr>
+        <w:pStyle w:val="ListParagraph"/>
+        <w:numPr>
+          <w:ilvl w:val="0"/>
+          <w:numId w:val="4"/>
+        </w:numPr>
+        <w:rPr>
+          <w:sz w:val="24"/>
+          <w:szCs w:val="24"/>
+        </w:rPr>
+      </w:pPr>
+      <w:r>
+        <w:rPr>
+          <w:sz w:val="24"/>
+          <w:szCs w:val="24"/>
+        </w:rPr>
+        <w:t>/Order/add</w:t>
+      </w:r>
+    </w:p>
+    <w:p>
+      <w:pPr>
+        <w:pStyle w:val="ListParagraph"/>
+        <w:numPr>
+          <w:ilvl w:val="0"/>
+          <w:numId w:val="4"/>
+        </w:numPr>
+        <w:rPr>
+          <w:sz w:val="24"/>
+          <w:szCs w:val="24"/>
+        </w:rPr>
+      </w:pPr>
+      <w:r>
+        <w:rPr>
+          <w:sz w:val="24"/>
+          <w:szCs w:val="24"/>
+        </w:rPr>
+        <w:t>/</w:t>
+      </w:r>
+      <w:proofErr w:type="spellStart"/>
+      <w:r>
+        <w:rPr>
+          <w:sz w:val="24"/>
+          <w:szCs w:val="24"/>
+        </w:rPr>
+        <w:t>OrderDetail</w:t>
+      </w:r>
+      <w:proofErr w:type="spellEnd"/>
+      <w:r>
+        <w:rPr>
+          <w:sz w:val="24"/>
+          <w:szCs w:val="24"/>
+        </w:rPr>
+        <w:t>/</w:t>
+      </w:r>
+      <w:r>
+        <w:rPr>
+          <w:sz w:val="24"/>
+          <w:szCs w:val="24"/>
+        </w:rPr>
+        <w:t>add</w:t>
+      </w:r>
+    </w:p>
+    <w:p>
+      <w:pPr>
+        <w:pStyle w:val="ListParagraph"/>
+        <w:numPr>
+          <w:ilvl w:val="0"/>
+          <w:numId w:val="4"/>
+        </w:numPr>
+        <w:rPr>
+          <w:sz w:val="24"/>
+          <w:szCs w:val="24"/>
+        </w:rPr>
+      </w:pPr>
+      <w:r>
+        <w:rPr>
+          <w:sz w:val="24"/>
+          <w:szCs w:val="24"/>
+        </w:rPr>
+        <w:t>/Product/add</w:t>
+      </w:r>
+    </w:p>
+    <w:p>
+      <w:pPr>
+        <w:pStyle w:val="ListParagraph"/>
+        <w:numPr>
+          <w:ilvl w:val="0"/>
+          <w:numId w:val="4"/>
+        </w:numPr>
+        <w:rPr>
+          <w:sz w:val="24"/>
+          <w:szCs w:val="24"/>
+        </w:rPr>
+      </w:pPr>
+      <w:r>
+        <w:rPr>
+          <w:sz w:val="24"/>
+          <w:szCs w:val="24"/>
+        </w:rPr>
+        <w:t>/Supplier</w:t>
+      </w:r>
+      <w:r>
+        <w:rPr>
+          <w:sz w:val="24"/>
+          <w:szCs w:val="24"/>
+        </w:rPr>
+        <w:t>/add</w:t>
+      </w:r>
+    </w:p>
+    <w:p>
+      <w:pPr>
+        <w:rPr>
+          <w:b/>
+          <w:bCs/>
+          <w:sz w:val="24"/>
+          <w:szCs w:val="24"/>
+        </w:rPr>
+      </w:pPr>
+      <w:r>
+        <w:rPr>
+          <w:b/>
+          <w:bCs/>
+          <w:sz w:val="24"/>
+          <w:szCs w:val="24"/>
+        </w:rPr>
+        <w:t>PUT</w:t>
+      </w:r>
+    </w:p>
+    <w:p>
+      <w:pPr>
+        <w:pStyle w:val="ListParagraph"/>
+        <w:numPr>
+          <w:ilvl w:val="0"/>
+          <w:numId w:val="5"/>
+        </w:numPr>
+        <w:rPr>
+          <w:sz w:val="24"/>
+          <w:szCs w:val="24"/>
+        </w:rPr>
+      </w:pPr>
+      <w:r>
+        <w:rPr>
+          <w:sz w:val="24"/>
+          <w:szCs w:val="24"/>
+        </w:rPr>
+        <w:t>/Customer/</w:t>
+      </w:r>
+      <w:r>
+        <w:rPr>
+          <w:sz w:val="24"/>
+          <w:szCs w:val="24"/>
+        </w:rPr>
+        <w:t>update/{</w:t>
+      </w:r>
+      <w:proofErr w:type="spellStart"/>
+      <w:r>
+        <w:rPr>
+          <w:sz w:val="24"/>
+          <w:szCs w:val="24"/>
+        </w:rPr>
+        <w:t>customerId</w:t>
+      </w:r>
+      <w:proofErr w:type="spellEnd"/>
+      <w:r>
+        <w:rPr>
+          <w:sz w:val="24"/>
+          <w:szCs w:val="24"/>
+        </w:rPr>
+        <w:t>}</w:t>
+      </w:r>
+    </w:p>
+    <w:p>
+      <w:pPr>
+        <w:pStyle w:val="ListParagraph"/>
+        <w:numPr>
+          <w:ilvl w:val="0"/>
+          <w:numId w:val="5"/>
+        </w:numPr>
+        <w:rPr>
+          <w:sz w:val="24"/>
+          <w:szCs w:val="24"/>
+        </w:rPr>
+      </w:pPr>
+      <w:r>
+        <w:rPr>
+          <w:sz w:val="24"/>
+          <w:szCs w:val="24"/>
+        </w:rPr>
+        <w:t>/Order</w:t>
+      </w:r>
+      <w:r>
+        <w:rPr>
+          <w:sz w:val="24"/>
+          <w:szCs w:val="24"/>
+        </w:rPr>
+        <w:t>/update/{</w:t>
+      </w:r>
+      <w:proofErr w:type="spellStart"/>
+      <w:r>
+        <w:rPr>
+          <w:sz w:val="24"/>
+          <w:szCs w:val="24"/>
+        </w:rPr>
+        <w:t>orderId</w:t>
+      </w:r>
+      <w:proofErr w:type="spellEnd"/>
+      <w:r>
+        <w:rPr>
+          <w:sz w:val="24"/>
+          <w:szCs w:val="24"/>
+        </w:rPr>
+        <w:t>}</w:t>
+      </w:r>
+    </w:p>
+    <w:p>
+      <w:pPr>
+        <w:pStyle w:val="ListParagraph"/>
+        <w:numPr>
+          <w:ilvl w:val="0"/>
+          <w:numId w:val="5"/>
+        </w:numPr>
+        <w:rPr>
+          <w:sz w:val="24"/>
+          <w:szCs w:val="24"/>
+        </w:rPr>
+      </w:pPr>
+      <w:r>
+        <w:rPr>
+          <w:sz w:val="24"/>
+          <w:szCs w:val="24"/>
+        </w:rPr>
+        <w:t>/Orders/</w:t>
+      </w:r>
+      <w:r>
+        <w:rPr>
+          <w:sz w:val="24"/>
+          <w:szCs w:val="24"/>
+        </w:rPr>
+        <w:t>{</w:t>
+      </w:r>
+      <w:proofErr w:type="spellStart"/>
+      <w:r>
+        <w:rPr>
+          <w:sz w:val="24"/>
+          <w:szCs w:val="24"/>
+        </w:rPr>
+        <w:t>orderId</w:t>
+      </w:r>
+      <w:proofErr w:type="spellEnd"/>
+      <w:r>
+        <w:rPr>
+          <w:sz w:val="24"/>
+          <w:szCs w:val="24"/>
+        </w:rPr>
+        <w:t>}/status</w:t>
+      </w:r>
+    </w:p>
+    <w:p>
+      <w:pPr>
+        <w:pStyle w:val="ListParagraph"/>
+        <w:numPr>
+          <w:ilvl w:val="0"/>
+          <w:numId w:val="5"/>
+        </w:numPr>
+        <w:rPr>
+          <w:sz w:val="24"/>
+          <w:szCs w:val="24"/>
+        </w:rPr>
+      </w:pPr>
+      <w:r>
+        <w:rPr>
+          <w:sz w:val="24"/>
+          <w:szCs w:val="24"/>
+        </w:rPr>
+        <w:t>/</w:t>
+      </w:r>
+      <w:proofErr w:type="spellStart"/>
+      <w:r>
+        <w:rPr>
+          <w:sz w:val="24"/>
+          <w:szCs w:val="24"/>
+        </w:rPr>
+        <w:t>OrderDetail</w:t>
+      </w:r>
+      <w:proofErr w:type="spellEnd"/>
+      <w:r>
+        <w:rPr>
+          <w:sz w:val="24"/>
+          <w:szCs w:val="24"/>
+        </w:rPr>
+        <w:t>/</w:t>
+      </w:r>
+      <w:r>
+        <w:rPr>
+          <w:sz w:val="24"/>
+          <w:szCs w:val="24"/>
+        </w:rPr>
+        <w:t>update/</w:t>
+      </w:r>
+      <w:r>
+        <w:rPr>
+          <w:sz w:val="24"/>
+          <w:szCs w:val="24"/>
+        </w:rPr>
+        <w:t>{</w:t>
+      </w:r>
+      <w:proofErr w:type="spellStart"/>
+      <w:r>
+        <w:rPr>
+          <w:sz w:val="24"/>
+          <w:szCs w:val="24"/>
+        </w:rPr>
+        <w:t>orderDetailId</w:t>
+      </w:r>
+      <w:proofErr w:type="spellEnd"/>
+      <w:r>
+        <w:rPr>
+          <w:sz w:val="24"/>
+          <w:szCs w:val="24"/>
+        </w:rPr>
+        <w:t>}</w:t>
+      </w:r>
+    </w:p>
+    <w:p>
+      <w:pPr>
+        <w:pStyle w:val="ListParagraph"/>
+        <w:numPr>
+          <w:ilvl w:val="0"/>
+          <w:numId w:val="5"/>
+        </w:numPr>
+        <w:rPr>
+          <w:sz w:val="24"/>
+          <w:szCs w:val="24"/>
+        </w:rPr>
+      </w:pPr>
+      <w:r>
+        <w:rPr>
+          <w:sz w:val="24"/>
+          <w:szCs w:val="24"/>
+        </w:rPr>
+        <w:t>/Product/update/</w:t>
+      </w:r>
+      <w:r>
+        <w:rPr>
+          <w:sz w:val="24"/>
+          <w:szCs w:val="24"/>
+        </w:rPr>
+        <w:t>{</w:t>
+      </w:r>
+      <w:proofErr w:type="spellStart"/>
+      <w:r>
+        <w:rPr>
+          <w:sz w:val="24"/>
+          <w:szCs w:val="24"/>
+        </w:rPr>
+        <w:t>productId</w:t>
+      </w:r>
+      <w:proofErr w:type="spellEnd"/>
+      <w:r>
+        <w:rPr>
+          <w:sz w:val="24"/>
+          <w:szCs w:val="24"/>
+        </w:rPr>
+        <w:t>}</w:t>
+      </w:r>
+    </w:p>
+    <w:p>
+      <w:pPr>
+        <w:pStyle w:val="ListParagraph"/>
+        <w:numPr>
+          <w:ilvl w:val="0"/>
+          <w:numId w:val="5"/>
+        </w:numPr>
+        <w:rPr>
+          <w:sz w:val="24"/>
+          <w:szCs w:val="24"/>
+        </w:rPr>
+      </w:pPr>
+      <w:r>
+        <w:rPr>
+          <w:sz w:val="24"/>
+          <w:szCs w:val="24"/>
+        </w:rPr>
+        <w:t>/Supplier</w:t>
+      </w:r>
+      <w:r>
+        <w:rPr>
+          <w:sz w:val="24"/>
+          <w:szCs w:val="24"/>
+        </w:rPr>
+        <w:t>/update/</w:t>
+      </w:r>
+      <w:r>
+        <w:rPr>
+          <w:sz w:val="24"/>
+          <w:szCs w:val="24"/>
+        </w:rPr>
+        <w:t>{</w:t>
+      </w:r>
+      <w:proofErr w:type="spellStart"/>
+      <w:r>
+        <w:rPr>
+          <w:sz w:val="24"/>
+          <w:szCs w:val="24"/>
+        </w:rPr>
+        <w:t>supplierId</w:t>
+      </w:r>
+      <w:proofErr w:type="spellEnd"/>
+      <w:r>
+        <w:rPr>
+          <w:sz w:val="24"/>
+          <w:szCs w:val="24"/>
+        </w:rPr>
+        <w:t>}</w:t>
+      </w:r>
+    </w:p>
+    <w:p>
+      <w:pPr>
+        <w:rPr>
+          <w:b/>
+          <w:bCs/>
+          <w:sz w:val="24"/>
+          <w:szCs w:val="24"/>
+        </w:rPr>
+      </w:pPr>
+      <w:r>
+        <w:rPr>
+          <w:b/>
+          <w:bCs/>
+          <w:sz w:val="24"/>
+          <w:szCs w:val="24"/>
+        </w:rPr>
+        <w:t>DELETE</w:t>
+      </w:r>
+    </w:p>
+    <w:p>
+      <w:pPr>
+        <w:pStyle w:val="ListParagraph"/>
+        <w:numPr>
+          <w:ilvl w:val="0"/>
+          <w:numId w:val="6"/>
+        </w:numPr>
+        <w:rPr>
+          <w:sz w:val="24"/>
+          <w:szCs w:val="24"/>
+        </w:rPr>
+      </w:pPr>
+      <w:r>
+        <w:rPr>
+          <w:sz w:val="24"/>
+          <w:szCs w:val="24"/>
+        </w:rPr>
+        <w:t xml:space="preserve">/Customer/delete/ </w:t>
+      </w:r>
+      <w:proofErr w:type="spellStart"/>
+      <w:r>
+        <w:rPr>
+          <w:sz w:val="24"/>
+          <w:szCs w:val="24"/>
+        </w:rPr>
+        <w:t>customerId</w:t>
+      </w:r>
+      <w:proofErr w:type="spellEnd"/>
+      <w:r>
+        <w:rPr>
+          <w:sz w:val="24"/>
+          <w:szCs w:val="24"/>
+        </w:rPr>
+        <w:t>}</w:t>
+      </w:r>
+    </w:p>
+    <w:p>
+      <w:pPr>
+        <w:pStyle w:val="ListParagraph"/>
+        <w:numPr>
+          <w:ilvl w:val="0"/>
+          <w:numId w:val="6"/>
+        </w:numPr>
+        <w:rPr>
+          <w:sz w:val="24"/>
+          <w:szCs w:val="24"/>
+        </w:rPr>
+      </w:pPr>
+      <w:r>
+        <w:rPr>
+          <w:sz w:val="24"/>
+          <w:szCs w:val="24"/>
+        </w:rPr>
+        <w:t>/Order</w:t>
+      </w:r>
+      <w:r>
+        <w:rPr>
+          <w:sz w:val="24"/>
+          <w:szCs w:val="24"/>
+        </w:rPr>
+        <w:t>/delete/{</w:t>
+      </w:r>
+      <w:proofErr w:type="spellStart"/>
+      <w:r>
+        <w:rPr>
+          <w:sz w:val="24"/>
+          <w:szCs w:val="24"/>
+        </w:rPr>
+        <w:t>orderId</w:t>
+      </w:r>
+      <w:proofErr w:type="spellEnd"/>
+      <w:r>
+        <w:rPr>
+          <w:sz w:val="24"/>
+          <w:szCs w:val="24"/>
+        </w:rPr>
+        <w:t>}</w:t>
+      </w:r>
+    </w:p>
+    <w:p>
+      <w:pPr>
+        <w:pStyle w:val="ListParagraph"/>
+        <w:numPr>
+          <w:ilvl w:val="0"/>
+          <w:numId w:val="6"/>
+        </w:numPr>
+        <w:rPr>
+          <w:sz w:val="24"/>
+          <w:szCs w:val="24"/>
+        </w:rPr>
+      </w:pPr>
+      <w:r>
+        <w:rPr>
+          <w:sz w:val="24"/>
+          <w:szCs w:val="24"/>
+        </w:rPr>
+        <w:t>/</w:t>
+      </w:r>
+      <w:proofErr w:type="spellStart"/>
+      <w:r>
+        <w:rPr>
+          <w:sz w:val="24"/>
+          <w:szCs w:val="24"/>
+        </w:rPr>
+        <w:t>OrderDetail</w:t>
+      </w:r>
+      <w:proofErr w:type="spellEnd"/>
+      <w:r>
+        <w:rPr>
+          <w:sz w:val="24"/>
+          <w:szCs w:val="24"/>
+        </w:rPr>
+        <w:t>/</w:t>
+      </w:r>
+      <w:r>
+        <w:rPr>
+          <w:sz w:val="24"/>
+          <w:szCs w:val="24"/>
+        </w:rPr>
+        <w:t>Delete</w:t>
+      </w:r>
+      <w:r>
+        <w:rPr>
+          <w:sz w:val="24"/>
+          <w:szCs w:val="24"/>
+        </w:rPr>
+        <w:t>/{</w:t>
+      </w:r>
+      <w:proofErr w:type="spellStart"/>
+      <w:r>
+        <w:rPr>
+          <w:sz w:val="24"/>
+          <w:szCs w:val="24"/>
+        </w:rPr>
+        <w:t>orderDetailId</w:t>
+      </w:r>
+      <w:proofErr w:type="spellEnd"/>
+      <w:r>
+        <w:rPr>
+          <w:sz w:val="24"/>
+          <w:szCs w:val="24"/>
+        </w:rPr>
+        <w:t>}</w:t>
+      </w:r>
+    </w:p>
+    <w:p>
+      <w:pPr>
+        <w:pStyle w:val="ListParagraph"/>
+        <w:numPr>
+          <w:ilvl w:val="0"/>
+          <w:numId w:val="6"/>
+        </w:numPr>
+        <w:rPr>
+          <w:sz w:val="24"/>
+          <w:szCs w:val="24"/>
+        </w:rPr>
+      </w:pPr>
+      <w:r>
+        <w:rPr>
+          <w:sz w:val="24"/>
+          <w:szCs w:val="24"/>
+        </w:rPr>
+        <w:t>/Product/</w:t>
+      </w:r>
+      <w:r>
+        <w:rPr>
+          <w:sz w:val="24"/>
+          <w:szCs w:val="24"/>
+        </w:rPr>
+        <w:t>delete</w:t>
+      </w:r>
+      <w:r>
+        <w:rPr>
+          <w:sz w:val="24"/>
+          <w:szCs w:val="24"/>
+        </w:rPr>
+        <w:t>/{</w:t>
+      </w:r>
+      <w:proofErr w:type="spellStart"/>
+      <w:r>
+        <w:rPr>
+          <w:sz w:val="24"/>
+          <w:szCs w:val="24"/>
+        </w:rPr>
+        <w:t>productId</w:t>
+      </w:r>
+      <w:proofErr w:type="spellEnd"/>
+      <w:r>
+        <w:rPr>
+          <w:sz w:val="24"/>
+          <w:szCs w:val="24"/>
+        </w:rPr>
+        <w:t>}</w:t>
+      </w:r>
+    </w:p>
+    <w:p>
+      <w:pPr>
+        <w:pStyle w:val="ListParagraph"/>
+        <w:numPr>
+          <w:ilvl w:val="0"/>
+          <w:numId w:val="6"/>
+        </w:numPr>
+        <w:rPr>
+          <w:sz w:val="24"/>
+          <w:szCs w:val="24"/>
+        </w:rPr>
+      </w:pPr>
+      <w:r>
+        <w:rPr>
+          <w:sz w:val="24"/>
+          <w:szCs w:val="24"/>
+        </w:rPr>
+        <w:t>/Supplier/delete</w:t>
+      </w:r>
+      <w:r>
+        <w:rPr>
+          <w:sz w:val="24"/>
+          <w:szCs w:val="24"/>
+        </w:rPr>
+        <w:t>/{</w:t>
+      </w:r>
+      <w:proofErr w:type="spellStart"/>
+      <w:r>
+        <w:rPr>
+          <w:sz w:val="24"/>
+          <w:szCs w:val="24"/>
+        </w:rPr>
+        <w:t>supplierId</w:t>
+      </w:r>
+      <w:proofErr w:type="spellEnd"/>
+      <w:r>
+        <w:rPr>
+          <w:sz w:val="24"/>
+          <w:szCs w:val="24"/>
+        </w:rPr>
+        <w:t>}</w:t>
+      </w:r>
+    </w:p>
+    <w:p>
+      <w:pPr>
+        <w:rPr>
+          <w:b/>
+          <w:bCs/>
+          <w:sz w:val="28"/>
+          <w:szCs w:val="28"/>
+        </w:rPr>
+      </w:pPr>
+      <w:r>
+        <w:rPr>
+          <w:b/>
+          <w:bCs/>
+          <w:sz w:val="28"/>
+          <w:szCs w:val="28"/>
+        </w:rPr>
+        <w:t>Development</w:t>
+      </w:r>
+    </w:p>
+    <w:p>
+      <w:pPr>
+        <w:rPr>
+          <w:sz w:val="24"/>
+          <w:szCs w:val="24"/>
+        </w:rPr>
+      </w:pPr>
+      <w:r>
+        <w:rPr>
+          <w:sz w:val="24"/>
+          <w:szCs w:val="24"/>
+        </w:rPr>
+        <w:t xml:space="preserve">Regarding the </w:t>
+      </w:r>
+      <w:r>
+        <w:rPr>
+          <w:sz w:val="24"/>
+          <w:szCs w:val="24"/>
+        </w:rPr>
+        <w:t>development</w:t>
+      </w:r>
+      <w:r>
+        <w:rPr>
+          <w:sz w:val="24"/>
+          <w:szCs w:val="24"/>
+        </w:rPr>
+        <w:t xml:space="preserve"> process, at the first step, the basic methods were created for each entity</w:t>
+      </w:r>
+      <w:r>
+        <w:rPr>
+          <w:sz w:val="24"/>
+          <w:szCs w:val="24"/>
+        </w:rPr>
+        <w:t xml:space="preserve">, i.e. simply adding customers or updating orders or deleting products without any logic or </w:t>
+      </w:r>
+      <w:r>
+        <w:rPr>
+          <w:sz w:val="24"/>
+          <w:szCs w:val="24"/>
+        </w:rPr>
+        <w:lastRenderedPageBreak/>
+        <w:t xml:space="preserve">restrictions, along with manual error handling. </w:t>
+      </w:r>
+      <w:r>
+        <w:rPr>
+          <w:noProof/>
+          <w:sz w:val="24"/>
+          <w:szCs w:val="24"/>
+        </w:rPr>
+        <w:drawing>
+          <wp:inline distT="0" distB="0" distL="0" distR="0" wp14:anchorId="40B2D6F4" wp14:editId="568AEC4D">
+            <wp:extent cx="6126078" cy="1790700"/>
+            <wp:effectExtent l="0" t="0" r="8255" b="0"/>
+            <wp:docPr id="4" name="Picture 4"/>
+            <wp:cNvGraphicFramePr>
+              <a:graphicFrameLocks xmlns:a="http://schemas.openxmlformats.org/drawingml/2006/main" noChangeAspect="1"/>
+            </wp:cNvGraphicFramePr>
+            <a:graphic xmlns:a="http://schemas.openxmlformats.org/drawingml/2006/main">
+              <a:graphicData uri="http://schemas.openxmlformats.org/drawingml/2006/picture">
+                <pic:pic xmlns:pic="http://schemas.openxmlformats.org/drawingml/2006/picture">
+                  <pic:nvPicPr>
+                    <pic:cNvPr id="0" name="Picture 4"/>
+                    <pic:cNvPicPr>
+                      <a:picLocks noChangeAspect="1" noChangeArrowheads="1"/>
+                    </pic:cNvPicPr>
+                  </pic:nvPicPr>
+                  <pic:blipFill>
+                    <a:blip r:embed="rId7" cstate="print">
+                      <a:extLst>
+                        <a:ext uri="{28A0092B-C50C-407E-A947-70E740481C1C}">
+                          <a14:useLocalDpi xmlns:a14="http://schemas.microsoft.com/office/drawing/2010/main" val="0"/>
+                        </a:ext>
+                      </a:extLst>
+                    </a:blip>
+                    <a:srcRect/>
+                    <a:stretch>
+                      <a:fillRect/>
+                    </a:stretch>
+                  </pic:blipFill>
+                  <pic:spPr bwMode="auto">
+                    <a:xfrm>
+                      <a:off x="0" y="0"/>
+                      <a:ext cx="6146966" cy="1796806"/>
+                    </a:xfrm>
+                    <a:prstGeom prst="rect">
+                      <a:avLst/>
+                    </a:prstGeom>
+                    <a:noFill/>
+                    <a:ln>
+                      <a:noFill/>
+                    </a:ln>
+                  </pic:spPr>
+                </pic:pic>
+              </a:graphicData>
+            </a:graphic>
+          </wp:inline>
+        </w:drawing>
+      </w:r>
+    </w:p>
+    <w:p>
+      <w:pPr>
+        <w:rPr>
+          <w:sz w:val="24"/>
+          <w:szCs w:val="24"/>
+        </w:rPr>
+      </w:pPr>
+    </w:p>
+    <w:p>
+      <w:pPr>
+        <w:rPr>
+          <w:sz w:val="24"/>
+          <w:szCs w:val="24"/>
+        </w:rPr>
+      </w:pPr>
+      <w:r>
+        <w:rPr>
+          <w:sz w:val="24"/>
+          <w:szCs w:val="24"/>
+        </w:rPr>
+        <w:t xml:space="preserve">In the next phase, </w:t>
+      </w:r>
+      <w:r>
+        <w:rPr>
+          <w:sz w:val="24"/>
+          <w:szCs w:val="24"/>
+        </w:rPr>
+        <w:t xml:space="preserve">some of these methods were refined. For instance, for order update and deletion, restrictions were made based on their status. If and order was completed, the status could only change to shipped and the order cannot be deleted. </w:t>
+      </w:r>
+      <w:r>
+        <w:rPr>
+          <w:sz w:val="24"/>
+          <w:szCs w:val="24"/>
+        </w:rPr>
+        <w:t xml:space="preserve">Additionally, the error handling was refined with throwing exceptions. </w:t>
+      </w:r>
+    </w:p>
+    <w:p>
+      <w:pPr>
+        <w:rPr>
+          <w:sz w:val="24"/>
+          <w:szCs w:val="24"/>
+        </w:rPr>
+      </w:pPr>
+      <w:r>
+        <w:rPr>
+          <w:noProof/>
+          <w:sz w:val="24"/>
+          <w:szCs w:val="24"/>
+        </w:rPr>
+        <w:drawing>
+          <wp:inline distT="0" distB="0" distL="0" distR="0" wp14:anchorId="3E7EF78C" wp14:editId="76452AE1">
+            <wp:extent cx="5935980" cy="3025140"/>
+            <wp:effectExtent l="0" t="0" r="7620" b="3810"/>
+            <wp:docPr id="5" name="Picture 5"/>
+            <wp:cNvGraphicFramePr>
+              <a:graphicFrameLocks xmlns:a="http://schemas.openxmlformats.org/drawingml/2006/main" noChangeAspect="1"/>
+            </wp:cNvGraphicFramePr>
+            <a:graphic xmlns:a="http://schemas.openxmlformats.org/drawingml/2006/main">
+              <a:graphicData uri="http://schemas.openxmlformats.org/drawingml/2006/picture">
+                <pic:pic xmlns:pic="http://schemas.openxmlformats.org/drawingml/2006/picture">
+                  <pic:nvPicPr>
+                    <pic:cNvPr id="0" name="Picture 5"/>
+                    <pic:cNvPicPr>
+                      <a:picLocks noChangeAspect="1" noChangeArrowheads="1"/>
+                    </pic:cNvPicPr>
+                  </pic:nvPicPr>
+                  <pic:blipFill>
+                    <a:blip r:embed="rId8" cstate="print">
+                      <a:extLst>
+                        <a:ext uri="{28A0092B-C50C-407E-A947-70E740481C1C}">
+                          <a14:useLocalDpi xmlns:a14="http://schemas.microsoft.com/office/drawing/2010/main" val="0"/>
+                        </a:ext>
+                      </a:extLst>
+                    </a:blip>
+                    <a:srcRect/>
+                    <a:stretch>
+                      <a:fillRect/>
+                    </a:stretch>
+                  </pic:blipFill>
+                  <pic:spPr bwMode="auto">
+                    <a:xfrm>
+                      <a:off x="0" y="0"/>
+                      <a:ext cx="5935980" cy="3025140"/>
+                    </a:xfrm>
+                    <a:prstGeom prst="rect">
+                      <a:avLst/>
+                    </a:prstGeom>
+                    <a:noFill/>
+                    <a:ln>
+                      <a:noFill/>
+                    </a:ln>
+                  </pic:spPr>
+                </pic:pic>
+              </a:graphicData>
+            </a:graphic>
+          </wp:inline>
+        </w:drawing>
+      </w:r>
+    </w:p>
+    <w:p>
+      <w:pPr>
+        <w:rPr>
+          <w:sz w:val="24"/>
+          <w:szCs w:val="24"/>
+        </w:rPr>
+      </w:pPr>
+    </w:p>
+    <w:p>
+      <w:pPr>
+        <w:rPr>
+          <w:sz w:val="24"/>
+          <w:szCs w:val="24"/>
+        </w:rPr>
+      </w:pPr>
+      <w:r>
+        <w:rPr>
+          <w:noProof/>
+          <w:sz w:val="24"/>
+          <w:szCs w:val="24"/>
+        </w:rPr>
+        <w:lastRenderedPageBreak/>
+        <w:drawing>
+          <wp:inline distT="0" distB="0" distL="0" distR="0" wp14:anchorId="497AA32F" wp14:editId="68E62492">
+            <wp:extent cx="5052060" cy="2467737"/>
+            <wp:effectExtent l="0" t="0" r="0" b="8890"/>
+            <wp:docPr id="6" name="Picture 6"/>
+            <wp:cNvGraphicFramePr>
+              <a:graphicFrameLocks xmlns:a="http://schemas.openxmlformats.org/drawingml/2006/main" noChangeAspect="1"/>
+            </wp:cNvGraphicFramePr>
+            <a:graphic xmlns:a="http://schemas.openxmlformats.org/drawingml/2006/main">
+              <a:graphicData uri="http://schemas.openxmlformats.org/drawingml/2006/picture">
+                <pic:pic xmlns:pic="http://schemas.openxmlformats.org/drawingml/2006/picture">
+                  <pic:nvPicPr>
+                    <pic:cNvPr id="0" name="Picture 6"/>
+                    <pic:cNvPicPr>
+                      <a:picLocks noChangeAspect="1" noChangeArrowheads="1"/>
+                    </pic:cNvPicPr>
+                  </pic:nvPicPr>
+                  <pic:blipFill>
+                    <a:blip r:embed="rId9" cstate="print">
+                      <a:extLst>
+                        <a:ext uri="{28A0092B-C50C-407E-A947-70E740481C1C}">
+                          <a14:useLocalDpi xmlns:a14="http://schemas.microsoft.com/office/drawing/2010/main" val="0"/>
+                        </a:ext>
+                      </a:extLst>
+                    </a:blip>
+                    <a:srcRect/>
+                    <a:stretch>
+                      <a:fillRect/>
+                    </a:stretch>
+                  </pic:blipFill>
+                  <pic:spPr bwMode="auto">
+                    <a:xfrm>
+                      <a:off x="0" y="0"/>
+                      <a:ext cx="5058998" cy="2471126"/>
+                    </a:xfrm>
+                    <a:prstGeom prst="rect">
+                      <a:avLst/>
+                    </a:prstGeom>
+                    <a:noFill/>
+                    <a:ln>
+                      <a:noFill/>
+                    </a:ln>
+                  </pic:spPr>
+                </pic:pic>
+              </a:graphicData>
+            </a:graphic>
+          </wp:inline>
+        </w:drawing>
+      </w:r>
+    </w:p>
+    <w:p>
+      <w:pPr>
+        <w:rPr>
+          <w:sz w:val="24"/>
+          <w:szCs w:val="24"/>
+        </w:rPr>
+      </w:pPr>
+    </w:p>
+    <w:p>
+      <w:pPr>
+        <w:rPr>
+          <w:sz w:val="24"/>
+          <w:szCs w:val="24"/>
+        </w:rPr>
+      </w:pPr>
+      <w:r>
+        <w:rPr>
+          <w:sz w:val="24"/>
+          <w:szCs w:val="24"/>
+        </w:rPr>
+        <w:t xml:space="preserve">Next, </w:t>
+      </w:r>
+      <w:r>
+        <w:rPr>
+          <w:sz w:val="24"/>
+          <w:szCs w:val="24"/>
+        </w:rPr>
+        <w:t xml:space="preserve">the entities relationships were defined </w:t>
+      </w:r>
+      <w:r>
+        <w:rPr>
+          <w:sz w:val="24"/>
+          <w:szCs w:val="24"/>
+        </w:rPr>
+        <w:t xml:space="preserve">and mapping was done </w:t>
+      </w:r>
+      <w:r>
+        <w:rPr>
+          <w:sz w:val="24"/>
+          <w:szCs w:val="24"/>
+        </w:rPr>
+        <w:t>for further operations</w:t>
+      </w:r>
+      <w:r>
+        <w:rPr>
+          <w:sz w:val="24"/>
+          <w:szCs w:val="24"/>
+        </w:rPr>
+        <w:t xml:space="preserve"> </w:t>
+      </w:r>
+      <w:r>
+        <w:rPr>
+          <w:sz w:val="24"/>
+          <w:szCs w:val="24"/>
+        </w:rPr>
+        <w:t>using annotations like @OneToMany</w:t>
+      </w:r>
+      <w:r>
+        <w:rPr>
+          <w:sz w:val="24"/>
+          <w:szCs w:val="24"/>
+        </w:rPr>
+        <w:t xml:space="preserve"> and @ManyToOne</w:t>
+      </w:r>
+      <w:r>
+        <w:rPr>
+          <w:sz w:val="24"/>
+          <w:szCs w:val="24"/>
+        </w:rPr>
+        <w:t xml:space="preserve">. </w:t>
+      </w:r>
+      <w:r>
+        <w:rPr>
+          <w:sz w:val="24"/>
+          <w:szCs w:val="24"/>
+        </w:rPr>
+        <w:t>These operations range from simple, such as retrieving all orders for one customer and all products from one supplier, to the more complex ones, the most important being operation that forms the order flow, including three crucial operations for creating new order, handling the order to check the stock and adding order details and finally completing the order.</w:t>
+      </w:r>
+    </w:p>
+    <w:p>
+      <w:pPr>
+        <w:rPr>
+          <w:b/>
+          <w:bCs/>
+          <w:sz w:val="28"/>
+          <w:szCs w:val="28"/>
+        </w:rPr>
+      </w:pPr>
+      <w:r>
+        <w:rPr>
+          <w:b/>
+          <w:bCs/>
+          <w:sz w:val="28"/>
+          <w:szCs w:val="28"/>
+        </w:rPr>
+        <w:t>Error Handling</w:t>
+      </w:r>
+    </w:p>
+    <w:p>
+      <w:pPr>
+        <w:rPr>
+          <w:sz w:val="24"/>
+          <w:szCs w:val="24"/>
+        </w:rPr>
+      </w:pPr>
+      <w:r>
+        <w:rPr>
+          <w:sz w:val="24"/>
+          <w:szCs w:val="24"/>
+        </w:rPr>
+        <w:t xml:space="preserve">At the early phases of development, there error handling was being done manually, returning a </w:t>
+      </w:r>
+      <w:proofErr w:type="spellStart"/>
+      <w:r>
+        <w:rPr>
+          <w:sz w:val="24"/>
+          <w:szCs w:val="24"/>
+        </w:rPr>
+        <w:t>ResponseEntity</w:t>
+      </w:r>
+      <w:proofErr w:type="spellEnd"/>
+      <w:r>
+        <w:rPr>
+          <w:sz w:val="24"/>
+          <w:szCs w:val="24"/>
+        </w:rPr>
+        <w:t xml:space="preserve"> </w:t>
+      </w:r>
+      <w:r>
+        <w:rPr>
+          <w:sz w:val="24"/>
+          <w:szCs w:val="24"/>
+        </w:rPr>
+        <w:t xml:space="preserve">with status code, i.e. NOT_FOUND and a customize response, </w:t>
+      </w:r>
+      <w:r>
+        <w:rPr>
+          <w:sz w:val="24"/>
+          <w:szCs w:val="24"/>
+        </w:rPr>
+        <w:t xml:space="preserve">as shown in the code below. </w:t>
+      </w:r>
+    </w:p>
+    <w:p>
+      <w:pPr>
+        <w:rPr>
+          <w:sz w:val="24"/>
+          <w:szCs w:val="24"/>
+        </w:rPr>
+      </w:pPr>
+      <w:r>
+        <w:rPr>
+          <w:noProof/>
+          <w:sz w:val="24"/>
+          <w:szCs w:val="24"/>
+        </w:rPr>
+        <w:drawing>
+          <wp:inline distT="0" distB="0" distL="0" distR="0" wp14:anchorId="46F4B697" wp14:editId="66A1D145">
+            <wp:extent cx="5939790" cy="1543050"/>
+            <wp:effectExtent l="0" t="0" r="3810" b="0"/>
+            <wp:docPr id="7" name="Picture 7"/>
+            <wp:cNvGraphicFramePr>
+              <a:graphicFrameLocks xmlns:a="http://schemas.openxmlformats.org/drawingml/2006/main" noChangeAspect="1"/>
+            </wp:cNvGraphicFramePr>
+            <a:graphic xmlns:a="http://schemas.openxmlformats.org/drawingml/2006/main">
+              <a:graphicData uri="http://schemas.openxmlformats.org/drawingml/2006/picture">
+                <pic:pic xmlns:pic="http://schemas.openxmlformats.org/drawingml/2006/picture">
+                  <pic:nvPicPr>
+                    <pic:cNvPr id="0" name="Picture 7"/>
+                    <pic:cNvPicPr>
+                      <a:picLocks noChangeAspect="1" noChangeArrowheads="1"/>
+                    </pic:cNvPicPr>
+                  </pic:nvPicPr>
+                  <pic:blipFill>
+                    <a:blip r:embed="rId10" cstate="print">
+                      <a:extLst>
+                        <a:ext uri="{28A0092B-C50C-407E-A947-70E740481C1C}">
+                          <a14:useLocalDpi xmlns:a14="http://schemas.microsoft.com/office/drawing/2010/main" val="0"/>
+                        </a:ext>
+                      </a:extLst>
+                    </a:blip>
+                    <a:srcRect/>
+                    <a:stretch>
+                      <a:fillRect/>
+                    </a:stretch>
+                  </pic:blipFill>
+                  <pic:spPr bwMode="auto">
+                    <a:xfrm>
+                      <a:off x="0" y="0"/>
+                      <a:ext cx="5939790" cy="1543050"/>
+                    </a:xfrm>
+                    <a:prstGeom prst="rect">
+                      <a:avLst/>
+                    </a:prstGeom>
+                    <a:noFill/>
+                    <a:ln>
+                      <a:noFill/>
+                    </a:ln>
+                  </pic:spPr>
+                </pic:pic>
+              </a:graphicData>
+            </a:graphic>
+          </wp:inline>
+        </w:drawing>
+      </w:r>
+    </w:p>
+    <w:p>
+      <w:pPr>
+        <w:rPr>
+          <w:sz w:val="24"/>
+          <w:szCs w:val="24"/>
+        </w:rPr>
+      </w:pPr>
+      <w:r>
+        <w:rPr>
+          <w:sz w:val="24"/>
+          <w:szCs w:val="24"/>
+        </w:rPr>
+        <w:t>As the project developed further, a Global Exception Handler was created using thre</w:t>
+      </w:r>
+      <w:r>
+        <w:rPr>
+          <w:sz w:val="24"/>
+          <w:szCs w:val="24"/>
+        </w:rPr>
+        <w:t>e Exceptions:</w:t>
+      </w:r>
+    </w:p>
+    <w:p>
+      <w:pPr>
+        <w:pStyle w:val="ListParagraph"/>
+        <w:numPr>
+          <w:ilvl w:val="0"/>
+          <w:numId w:val="2"/>
+        </w:numPr>
+        <w:rPr>
+          <w:sz w:val="24"/>
+          <w:szCs w:val="24"/>
+        </w:rPr>
+      </w:pPr>
+      <w:r>
+        <w:rPr>
+          <w:sz w:val="24"/>
+          <w:szCs w:val="24"/>
+        </w:rPr>
+        <w:t xml:space="preserve">Runtime Exception when such exceptions are thrown, i.e. when the customer is not found. </w:t>
+      </w:r>
+    </w:p>
+    <w:p>
+      <w:pPr>
+        <w:pStyle w:val="ListParagraph"/>
+        <w:numPr>
+          <w:ilvl w:val="0"/>
+          <w:numId w:val="2"/>
+        </w:numPr>
+        <w:rPr>
+          <w:sz w:val="24"/>
+          <w:szCs w:val="24"/>
+        </w:rPr>
+      </w:pPr>
+      <w:r>
+        <w:rPr>
+          <w:sz w:val="24"/>
+          <w:szCs w:val="24"/>
+        </w:rPr>
+        <w:t>Illegal State Exception which prevents unauthorized action according to business logic. An example is changing the status of an order from “shipped” to “pending”.</w:t>
+      </w:r>
+    </w:p>
+    <w:p>
+      <w:pPr>
+        <w:pStyle w:val="ListParagraph"/>
+        <w:numPr>
+          <w:ilvl w:val="0"/>
+          <w:numId w:val="2"/>
+        </w:numPr>
+        <w:rPr>
+          <w:sz w:val="24"/>
+          <w:szCs w:val="24"/>
+        </w:rPr>
+      </w:pPr>
+      <w:r>
+        <w:rPr>
+          <w:sz w:val="24"/>
+          <w:szCs w:val="24"/>
+        </w:rPr>
+        <w:lastRenderedPageBreak/>
+        <w:t xml:space="preserve">General Exception which is used for unexpected errors in the code. </w:t>
+      </w:r>
+    </w:p>
+    <w:p>
+      <w:pPr>
+        <w:rPr>
+          <w:sz w:val="24"/>
+          <w:szCs w:val="24"/>
+        </w:rPr>
+      </w:pPr>
+      <w:r>
+        <w:rPr>
+          <w:sz w:val="24"/>
+          <w:szCs w:val="24"/>
+        </w:rPr>
+        <w:t xml:space="preserve"> and used in the service layer. This </w:t>
+      </w:r>
+      <w:r>
+        <w:rPr>
+          <w:sz w:val="24"/>
+          <w:szCs w:val="24"/>
+        </w:rPr>
+        <w:t xml:space="preserve">method allows for a consistent and centralized error handling and keeps the code simpler and cleaner. </w:t>
+      </w:r>
+    </w:p>
+    <w:p>
+      <w:pPr>
+        <w:rPr>
+          <w:sz w:val="24"/>
+          <w:szCs w:val="24"/>
+        </w:rPr>
+      </w:pPr>
+      <w:r>
+        <w:rPr>
+          <w:noProof/>
+          <w:sz w:val="24"/>
+          <w:szCs w:val="24"/>
+        </w:rPr>
+        <w:drawing>
+          <wp:inline distT="0" distB="0" distL="0" distR="0" wp14:anchorId="36D965AE" wp14:editId="40991837">
+            <wp:extent cx="5939790" cy="3962400"/>
+            <wp:effectExtent l="0" t="0" r="3810" b="0"/>
+            <wp:docPr id="8" name="Picture 8"/>
+            <wp:cNvGraphicFramePr>
+              <a:graphicFrameLocks xmlns:a="http://schemas.openxmlformats.org/drawingml/2006/main" noChangeAspect="1"/>
+            </wp:cNvGraphicFramePr>
+            <a:graphic xmlns:a="http://schemas.openxmlformats.org/drawingml/2006/main">
+              <a:graphicData uri="http://schemas.openxmlformats.org/drawingml/2006/picture">
+                <pic:pic xmlns:pic="http://schemas.openxmlformats.org/drawingml/2006/picture">
+                  <pic:nvPicPr>
+                    <pic:cNvPr id="0" name="Picture 8"/>
+                    <pic:cNvPicPr>
+                      <a:picLocks noChangeAspect="1" noChangeArrowheads="1"/>
+                    </pic:cNvPicPr>
+                  </pic:nvPicPr>
+                  <pic:blipFill>
+                    <a:blip r:embed="rId11" cstate="print">
+                      <a:extLst>
+                        <a:ext uri="{28A0092B-C50C-407E-A947-70E740481C1C}">
+                          <a14:useLocalDpi xmlns:a14="http://schemas.microsoft.com/office/drawing/2010/main" val="0"/>
+                        </a:ext>
+                      </a:extLst>
+                    </a:blip>
+                    <a:srcRect/>
+                    <a:stretch>
+                      <a:fillRect/>
+                    </a:stretch>
+                  </pic:blipFill>
+                  <pic:spPr bwMode="auto">
+                    <a:xfrm>
+                      <a:off x="0" y="0"/>
+                      <a:ext cx="5939790" cy="3962400"/>
+                    </a:xfrm>
+                    <a:prstGeom prst="rect">
+                      <a:avLst/>
+                    </a:prstGeom>
+                    <a:noFill/>
+                    <a:ln>
+                      <a:noFill/>
+                    </a:ln>
+                  </pic:spPr>
+                </pic:pic>
+              </a:graphicData>
+            </a:graphic>
+          </wp:inline>
+        </w:drawing>
+      </w:r>
+    </w:p>
+    <w:p>
+      <w:pPr>
+        <w:rPr>
+          <w:b/>
+          <w:bCs/>
+          <w:sz w:val="28"/>
+          <w:szCs w:val="28"/>
+        </w:rPr>
+      </w:pPr>
+      <w:r>
+        <w:rPr>
+          <w:b/>
+          <w:bCs/>
+          <w:sz w:val="28"/>
+          <w:szCs w:val="28"/>
+        </w:rPr>
         <w:t>Challenges and Solutions</w:t>
       </w:r>
     </w:p>
     <w:p>
-      <w:r>
-        <w:t xml:space="preserve">While trying to join the customer and order tables to write a method for getting a customers </w:t>
-      </w:r>
-      <w:r>
-        <w:t>orders, I got an error saying the customer id column in the order class was being mapped twice. This was caused because I had the code below to define the Many to one relation</w:t>
-      </w:r>
-    </w:p>
-    <w:p>
+      <w:pPr>
+        <w:rPr>
+          <w:sz w:val="24"/>
+          <w:szCs w:val="24"/>
+        </w:rPr>
+      </w:pPr>
+      <w:r>
+        <w:rPr>
+          <w:sz w:val="24"/>
+          <w:szCs w:val="24"/>
+        </w:rPr>
+        <w:t xml:space="preserve">While trying to </w:t>
+      </w:r>
+      <w:r>
+        <w:rPr>
+          <w:sz w:val="24"/>
+          <w:szCs w:val="24"/>
+        </w:rPr>
+        <w:t xml:space="preserve">define the relationships between the entities and do the mapping, an error was thrown by Hibernate, </w:t>
+      </w:r>
+      <w:r>
+        <w:rPr>
+          <w:sz w:val="24"/>
+          <w:szCs w:val="24"/>
+        </w:rPr>
+        <w:t xml:space="preserve">stating that the foreign key column was mapped twice. To solve this issue, the foreign key field was removed from the entity and it was only accessed through the mapping. This is explained further in the example below. </w:t>
+      </w:r>
+    </w:p>
+    <w:p>
+      <w:pPr>
+        <w:rPr>
+          <w:sz w:val="24"/>
+          <w:szCs w:val="24"/>
+        </w:rPr>
+      </w:pPr>
+      <w:r>
+        <w:rPr>
+          <w:sz w:val="24"/>
+          <w:szCs w:val="24"/>
+        </w:rPr>
+        <w:t xml:space="preserve">When trying to </w:t>
+      </w:r>
+      <w:r>
+        <w:rPr>
+          <w:sz w:val="24"/>
+          <w:szCs w:val="24"/>
+        </w:rPr>
+        <w:t>join the customer and order tables to write a method for getting a customers</w:t>
+      </w:r>
+      <w:r>
+        <w:rPr>
+          <w:sz w:val="24"/>
+          <w:szCs w:val="24"/>
+        </w:rPr>
+        <w:t>’</w:t>
+      </w:r>
+      <w:r>
+        <w:rPr>
+          <w:sz w:val="24"/>
+          <w:szCs w:val="24"/>
+        </w:rPr>
+        <w:t xml:space="preserve"> </w:t>
+      </w:r>
+      <w:r>
+        <w:rPr>
+          <w:sz w:val="24"/>
+          <w:szCs w:val="24"/>
+        </w:rPr>
+        <w:t>orders,</w:t>
+      </w:r>
+      <w:r>
+        <w:rPr>
+          <w:sz w:val="24"/>
+          <w:szCs w:val="24"/>
+        </w:rPr>
+        <w:t xml:space="preserve"> </w:t>
+      </w:r>
+      <w:r>
+        <w:rPr>
+          <w:sz w:val="24"/>
+          <w:szCs w:val="24"/>
+        </w:rPr>
+        <w:t>t</w:t>
+      </w:r>
+      <w:r>
+        <w:rPr>
+          <w:sz w:val="24"/>
+          <w:szCs w:val="24"/>
+        </w:rPr>
+        <w:t>here was</w:t>
+      </w:r>
+      <w:r>
+        <w:rPr>
+          <w:sz w:val="24"/>
+          <w:szCs w:val="24"/>
+        </w:rPr>
+        <w:t xml:space="preserve"> an error saying the </w:t>
+      </w:r>
+      <w:r>
+        <w:rPr>
+          <w:sz w:val="24"/>
+          <w:szCs w:val="24"/>
+        </w:rPr>
+        <w:t>“</w:t>
+      </w:r>
+      <w:proofErr w:type="spellStart"/>
+      <w:r>
+        <w:rPr>
+          <w:sz w:val="24"/>
+          <w:szCs w:val="24"/>
+        </w:rPr>
+        <w:t>customer</w:t>
+      </w:r>
+      <w:r>
+        <w:rPr>
+          <w:sz w:val="24"/>
+          <w:szCs w:val="24"/>
+        </w:rPr>
+        <w:t>_</w:t>
+      </w:r>
+      <w:r>
+        <w:rPr>
+          <w:sz w:val="24"/>
+          <w:szCs w:val="24"/>
+        </w:rPr>
+        <w:t>id</w:t>
+      </w:r>
+      <w:proofErr w:type="spellEnd"/>
+      <w:r>
+        <w:rPr>
+          <w:sz w:val="24"/>
+          <w:szCs w:val="24"/>
+        </w:rPr>
+        <w:t>”</w:t>
+      </w:r>
+      <w:r>
+        <w:rPr>
+          <w:sz w:val="24"/>
+          <w:szCs w:val="24"/>
+        </w:rPr>
+        <w:t xml:space="preserve"> column in the order class was being mapped twice. This was caused because I had the code below to define the </w:t>
+      </w:r>
+      <w:r>
+        <w:rPr>
+          <w:sz w:val="24"/>
+          <w:szCs w:val="24"/>
+        </w:rPr>
+        <w:t>m</w:t>
+      </w:r>
+      <w:r>
+        <w:rPr>
+          <w:sz w:val="24"/>
+          <w:szCs w:val="24"/>
+        </w:rPr>
+        <w:t>any to one relation</w:t>
+      </w:r>
+      <w:r>
+        <w:rPr>
+          <w:sz w:val="24"/>
+          <w:szCs w:val="24"/>
+        </w:rPr>
+        <w:t>ship, pointing at “</w:t>
+      </w:r>
+      <w:proofErr w:type="spellStart"/>
+      <w:r>
+        <w:rPr>
+          <w:sz w:val="24"/>
+          <w:szCs w:val="24"/>
+        </w:rPr>
+        <w:t>customer_id</w:t>
+      </w:r>
+      <w:proofErr w:type="spellEnd"/>
+      <w:r>
+        <w:rPr>
+          <w:sz w:val="24"/>
+          <w:szCs w:val="24"/>
+        </w:rPr>
+        <w:t>” column for joining the customer table, and I had the “</w:t>
+      </w:r>
+      <w:proofErr w:type="spellStart"/>
+      <w:r>
+        <w:rPr>
+          <w:sz w:val="24"/>
+          <w:szCs w:val="24"/>
+        </w:rPr>
+        <w:t>customer_id</w:t>
+      </w:r>
+      <w:proofErr w:type="spellEnd"/>
+      <w:r>
+        <w:rPr>
+          <w:sz w:val="24"/>
+          <w:szCs w:val="24"/>
+        </w:rPr>
+        <w:t xml:space="preserve">” as a field in my order entity. </w:t>
+      </w:r>
+    </w:p>
+    <w:p>
+      <w:pPr>
+        <w:rPr>
+          <w:sz w:val="24"/>
+          <w:szCs w:val="24"/>
+        </w:rPr>
+      </w:pPr>
       <w:r>
         <w:rPr>
           <w:noProof/>
-        </w:rPr>
+          <w:sz w:val="24"/>
+          <w:szCs w:val="24"/>
+        </w:rPr>
+        <w:lastRenderedPageBreak/>
         <w:drawing>
           <wp:inline distT="0" distB="0" distL="0" distR="0" wp14:anchorId="7A870A39" wp14:editId="756229E2">
             <wp:extent cx="3383280" cy="1200150"/>
@@ -72,7 +2805,7 @@
                     </pic:cNvPicPr>
                   </pic:nvPicPr>
                   <pic:blipFill>
-                    <a:blip r:embed="rId4" cstate="print">
+                    <a:blip r:embed="rId12" cstate="print">
                       <a:extLst>
                         <a:ext uri="{28A0092B-C50C-407E-A947-70E740481C1C}">
                           <a14:useLocalDpi xmlns:a14="http://schemas.microsoft.com/office/drawing/2010/main" val="0"/>
@@ -105,69 +2838,230 @@
       </w:r>
     </w:p>
     <w:p>
-      <w:r>
-        <w:t xml:space="preserve">And I had the field “private Integer </w:t>
+      <w:pPr>
+        <w:rPr>
+          <w:sz w:val="24"/>
+          <w:szCs w:val="24"/>
+        </w:rPr>
+      </w:pPr>
+      <w:r>
+        <w:rPr>
+          <w:sz w:val="24"/>
+          <w:szCs w:val="24"/>
+        </w:rPr>
+        <w:t xml:space="preserve">The solution </w:t>
+      </w:r>
+      <w:r>
+        <w:rPr>
+          <w:sz w:val="24"/>
+          <w:szCs w:val="24"/>
+        </w:rPr>
+        <w:t xml:space="preserve">implemented at first was adding the following </w:t>
+      </w:r>
+      <w:r>
+        <w:rPr>
+          <w:sz w:val="24"/>
+          <w:szCs w:val="24"/>
+        </w:rPr>
+        <w:t>to the “</w:t>
       </w:r>
       <w:proofErr w:type="spellStart"/>
       <w:r>
+        <w:rPr>
+          <w:sz w:val="24"/>
+          <w:szCs w:val="24"/>
+        </w:rPr>
         <w:t>customer_id</w:t>
       </w:r>
       <w:proofErr w:type="spellEnd"/>
       <w:r>
-        <w:t>’</w:t>
-      </w:r>
-    </w:p>
-    <w:p>
-      <w:r>
-        <w:t xml:space="preserve">The solution I found was adding </w:t>
-      </w:r>
-    </w:p>
-    <w:p>
-      <w:r>
-        <w:t>@Column(name = "</w:t>
+        <w:rPr>
+          <w:sz w:val="24"/>
+          <w:szCs w:val="24"/>
+        </w:rPr>
+        <w:t xml:space="preserve">” field. </w:t>
+      </w:r>
+    </w:p>
+    <w:p>
+      <w:pPr>
+        <w:rPr>
+          <w:sz w:val="24"/>
+          <w:szCs w:val="24"/>
+        </w:rPr>
+      </w:pPr>
+      <w:r>
+        <w:rPr>
+          <w:sz w:val="24"/>
+          <w:szCs w:val="24"/>
+        </w:rPr>
+        <w:t>@</w:t>
+      </w:r>
+      <w:proofErr w:type="gramStart"/>
+      <w:r>
+        <w:rPr>
+          <w:sz w:val="24"/>
+          <w:szCs w:val="24"/>
+        </w:rPr>
+        <w:t>Column(</w:t>
+      </w:r>
+      <w:proofErr w:type="gramEnd"/>
+      <w:r>
+        <w:rPr>
+          <w:sz w:val="24"/>
+          <w:szCs w:val="24"/>
+        </w:rPr>
+        <w:t>name = "</w:t>
       </w:r>
       <w:proofErr w:type="spellStart"/>
       <w:r>
+        <w:rPr>
+          <w:sz w:val="24"/>
+          <w:szCs w:val="24"/>
+        </w:rPr>
         <w:t>customer_id</w:t>
       </w:r>
       <w:proofErr w:type="spellEnd"/>
       <w:r>
+        <w:rPr>
+          <w:sz w:val="24"/>
+          <w:szCs w:val="24"/>
+        </w:rPr>
         <w:t>", insertable = false, updatable = false)</w:t>
       </w:r>
       <w:r>
+        <w:rPr>
+          <w:sz w:val="24"/>
+          <w:szCs w:val="24"/>
+        </w:rPr>
         <w:t xml:space="preserve"> </w:t>
       </w:r>
     </w:p>
     <w:p>
-      <w:r>
-        <w:t xml:space="preserve">to my </w:t>
+      <w:pPr>
+        <w:rPr>
+          <w:sz w:val="24"/>
+          <w:szCs w:val="24"/>
+        </w:rPr>
+      </w:pPr>
+      <w:r>
+        <w:rPr>
+          <w:sz w:val="24"/>
+          <w:szCs w:val="24"/>
+        </w:rPr>
+        <w:t xml:space="preserve">However, when </w:t>
       </w:r>
       <w:proofErr w:type="spellStart"/>
       <w:r>
-        <w:t>customer_id</w:t>
+        <w:rPr>
+          <w:sz w:val="24"/>
+          <w:szCs w:val="24"/>
+        </w:rPr>
+        <w:t>creting</w:t>
       </w:r>
       <w:proofErr w:type="spellEnd"/>
       <w:r>
-        <w:t xml:space="preserve"> field. </w:t>
-      </w:r>
-    </w:p>
-    <w:p>
-      <w:r>
-        <w:t xml:space="preserve">However, when I wrote a method to add an order, this was problematic because I could not add the customer id </w:t>
+        <w:rPr>
+          <w:sz w:val="24"/>
+          <w:szCs w:val="24"/>
+        </w:rPr>
+        <w:t xml:space="preserve"> method to add an order, this was problematic because the customer id </w:t>
+      </w:r>
+      <w:r>
+        <w:rPr>
+          <w:sz w:val="24"/>
+          <w:szCs w:val="24"/>
+        </w:rPr>
+        <w:t xml:space="preserve">could not </w:t>
+      </w:r>
+      <w:r>
+        <w:rPr>
+          <w:sz w:val="24"/>
+          <w:szCs w:val="24"/>
+        </w:rPr>
+        <w:t xml:space="preserve">be added, due to this part of </w:t>
       </w:r>
       <w:proofErr w:type="spellStart"/>
       <w:r>
-        <w:t>eventhough</w:t>
+        <w:rPr>
+          <w:sz w:val="24"/>
+          <w:szCs w:val="24"/>
+        </w:rPr>
+        <w:t>th</w:t>
       </w:r>
       <w:proofErr w:type="spellEnd"/>
       <w:r>
-        <w:t xml:space="preserve"> I made an if statement for this field not to be null. As a result, the order was added to the orders table with null value for customer id</w:t>
-      </w:r>
-    </w:p>
-    <w:p>
+        <w:rPr>
+          <w:sz w:val="24"/>
+          <w:szCs w:val="24"/>
+        </w:rPr>
+        <w:t xml:space="preserve"> code:</w:t>
+      </w:r>
+    </w:p>
+    <w:p>
+      <w:pPr>
+        <w:rPr>
+          <w:sz w:val="24"/>
+          <w:szCs w:val="24"/>
+        </w:rPr>
+      </w:pPr>
+      <w:r>
+        <w:rPr>
+          <w:sz w:val="24"/>
+          <w:szCs w:val="24"/>
+        </w:rPr>
+        <w:t xml:space="preserve"> </w:t>
+      </w:r>
+      <w:proofErr w:type="spellStart"/>
+      <w:r>
+        <w:rPr>
+          <w:sz w:val="24"/>
+          <w:szCs w:val="24"/>
+        </w:rPr>
+        <w:t>inserable</w:t>
+      </w:r>
+      <w:proofErr w:type="spellEnd"/>
+      <w:r>
+        <w:rPr>
+          <w:sz w:val="24"/>
+          <w:szCs w:val="24"/>
+        </w:rPr>
+        <w:t xml:space="preserve"> = false, updatable = false</w:t>
+      </w:r>
+    </w:p>
+    <w:p>
+      <w:pPr>
+        <w:rPr>
+          <w:sz w:val="24"/>
+          <w:szCs w:val="24"/>
+        </w:rPr>
+      </w:pPr>
+      <w:r>
+        <w:rPr>
+          <w:sz w:val="24"/>
+          <w:szCs w:val="24"/>
+        </w:rPr>
+        <w:t xml:space="preserve"> </w:t>
+      </w:r>
+      <w:r>
+        <w:rPr>
+          <w:sz w:val="24"/>
+          <w:szCs w:val="24"/>
+        </w:rPr>
+        <w:t>As a result, the order was added to the orders table with null value for customer id</w:t>
+      </w:r>
+    </w:p>
+    <w:p>
+      <w:pPr>
+        <w:rPr>
+          <w:sz w:val="24"/>
+          <w:szCs w:val="24"/>
+        </w:rPr>
+      </w:pPr>
       <w:r>
         <w:rPr>
           <w:noProof/>
+          <w:sz w:val="24"/>
+          <w:szCs w:val="24"/>
         </w:rPr>
         <w:drawing>
           <wp:inline distT="0" distB="0" distL="0" distR="0" wp14:anchorId="021537DA" wp14:editId="584BF77C">
@@ -187,7 +3081,7 @@
                     </pic:cNvPicPr>
                   </pic:nvPicPr>
                   <pic:blipFill>
-                    <a:blip r:embed="rId5" cstate="print">
+                    <a:blip r:embed="rId13" cstate="print">
                       <a:extLst>
                         <a:ext uri="{28A0092B-C50C-407E-A947-70E740481C1C}">
                           <a14:useLocalDpi xmlns:a14="http://schemas.microsoft.com/office/drawing/2010/main" val="0"/>
@@ -220,19 +3114,273 @@
       </w:r>
     </w:p>
     <w:p>
-      <w:r>
-        <w:t xml:space="preserve">So I removed the </w:t>
+      <w:pPr>
+        <w:rPr>
+          <w:sz w:val="24"/>
+          <w:szCs w:val="24"/>
+        </w:rPr>
+      </w:pPr>
+      <w:proofErr w:type="gramStart"/>
+      <w:r>
+        <w:rPr>
+          <w:sz w:val="24"/>
+          <w:szCs w:val="24"/>
+        </w:rPr>
+        <w:t>So</w:t>
+      </w:r>
+      <w:proofErr w:type="gramEnd"/>
+      <w:r>
+        <w:rPr>
+          <w:sz w:val="24"/>
+          <w:szCs w:val="24"/>
+        </w:rPr>
+        <w:t xml:space="preserve"> </w:t>
+      </w:r>
+      <w:r>
+        <w:rPr>
+          <w:sz w:val="24"/>
+          <w:szCs w:val="24"/>
+        </w:rPr>
+        <w:t xml:space="preserve">the </w:t>
+      </w:r>
+      <w:r>
+        <w:rPr>
+          <w:sz w:val="24"/>
+          <w:szCs w:val="24"/>
+        </w:rPr>
+        <w:t>“</w:t>
       </w:r>
       <w:proofErr w:type="spellStart"/>
       <w:r>
-        <w:t>joinColumn</w:t>
+        <w:rPr>
+          <w:sz w:val="24"/>
+          <w:szCs w:val="24"/>
+        </w:rPr>
+        <w:t>customer_id</w:t>
       </w:r>
       <w:proofErr w:type="spellEnd"/>
       <w:r>
-        <w:t xml:space="preserve"> and it solved the problem. </w:t>
-      </w:r>
-      <w:r>
-        <w:t xml:space="preserve"> </w:t>
+        <w:rPr>
+          <w:sz w:val="24"/>
+          <w:szCs w:val="24"/>
+        </w:rPr>
+        <w:t xml:space="preserve">” </w:t>
+      </w:r>
+      <w:r>
+        <w:rPr>
+          <w:sz w:val="24"/>
+          <w:szCs w:val="24"/>
+        </w:rPr>
+        <w:t>field</w:t>
+      </w:r>
+      <w:r>
+        <w:rPr>
+          <w:sz w:val="24"/>
+          <w:szCs w:val="24"/>
+        </w:rPr>
+        <w:t xml:space="preserve"> was </w:t>
+      </w:r>
+      <w:r>
+        <w:rPr>
+          <w:sz w:val="24"/>
+          <w:szCs w:val="24"/>
+        </w:rPr>
+        <w:t>deleted</w:t>
+      </w:r>
+      <w:r>
+        <w:rPr>
+          <w:sz w:val="24"/>
+          <w:szCs w:val="24"/>
+        </w:rPr>
+        <w:t xml:space="preserve"> from the Order entity and mapping </w:t>
+      </w:r>
+      <w:r>
+        <w:rPr>
+          <w:sz w:val="24"/>
+          <w:szCs w:val="24"/>
+        </w:rPr>
+        <w:t xml:space="preserve">was used </w:t>
+      </w:r>
+      <w:r>
+        <w:rPr>
+          <w:sz w:val="24"/>
+          <w:szCs w:val="24"/>
+        </w:rPr>
+        <w:t>to retrieve the customer id</w:t>
+      </w:r>
+      <w:r>
+        <w:rPr>
+          <w:sz w:val="24"/>
+          <w:szCs w:val="24"/>
+        </w:rPr>
+        <w:t xml:space="preserve"> from the customer entity</w:t>
+      </w:r>
+      <w:r>
+        <w:rPr>
+          <w:sz w:val="24"/>
+          <w:szCs w:val="24"/>
+        </w:rPr>
+        <w:t xml:space="preserve"> and use it in the entity and the service layer. Below is a snapshot of order update retrieving the customer object. </w:t>
+      </w:r>
+    </w:p>
+    <w:p>
+      <w:pPr>
+        <w:rPr>
+          <w:sz w:val="24"/>
+          <w:szCs w:val="24"/>
+        </w:rPr>
+      </w:pPr>
+      <w:r>
+        <w:rPr>
+          <w:noProof/>
+          <w:sz w:val="24"/>
+          <w:szCs w:val="24"/>
+        </w:rPr>
+        <w:drawing>
+          <wp:inline distT="0" distB="0" distL="0" distR="0" wp14:anchorId="7FF0D1A1" wp14:editId="653F186E">
+            <wp:extent cx="5939790" cy="1390650"/>
+            <wp:effectExtent l="0" t="0" r="3810" b="0"/>
+            <wp:docPr id="9" name="Picture 9"/>
+            <wp:cNvGraphicFramePr>
+              <a:graphicFrameLocks xmlns:a="http://schemas.openxmlformats.org/drawingml/2006/main" noChangeAspect="1"/>
+            </wp:cNvGraphicFramePr>
+            <a:graphic xmlns:a="http://schemas.openxmlformats.org/drawingml/2006/main">
+              <a:graphicData uri="http://schemas.openxmlformats.org/drawingml/2006/picture">
+                <pic:pic xmlns:pic="http://schemas.openxmlformats.org/drawingml/2006/picture">
+                  <pic:nvPicPr>
+                    <pic:cNvPr id="0" name="Picture 9"/>
+                    <pic:cNvPicPr>
+                      <a:picLocks noChangeAspect="1" noChangeArrowheads="1"/>
+                    </pic:cNvPicPr>
+                  </pic:nvPicPr>
+                  <pic:blipFill>
+                    <a:blip r:embed="rId14" cstate="print">
+                      <a:extLst>
+                        <a:ext uri="{28A0092B-C50C-407E-A947-70E740481C1C}">
+                          <a14:useLocalDpi xmlns:a14="http://schemas.microsoft.com/office/drawing/2010/main" val="0"/>
+                        </a:ext>
+                      </a:extLst>
+                    </a:blip>
+                    <a:srcRect/>
+                    <a:stretch>
+                      <a:fillRect/>
+                    </a:stretch>
+                  </pic:blipFill>
+                  <pic:spPr bwMode="auto">
+                    <a:xfrm>
+                      <a:off x="0" y="0"/>
+                      <a:ext cx="5939790" cy="1390650"/>
+                    </a:xfrm>
+                    <a:prstGeom prst="rect">
+                      <a:avLst/>
+                    </a:prstGeom>
+                    <a:noFill/>
+                    <a:ln>
+                      <a:noFill/>
+                    </a:ln>
+                  </pic:spPr>
+                </pic:pic>
+              </a:graphicData>
+            </a:graphic>
+          </wp:inline>
+        </w:drawing>
+      </w:r>
+    </w:p>
+    <w:p>
+      <w:pPr>
+        <w:rPr>
+          <w:b/>
+          <w:bCs/>
+          <w:sz w:val="28"/>
+          <w:szCs w:val="28"/>
+        </w:rPr>
+      </w:pPr>
+      <w:r>
+        <w:rPr>
+          <w:b/>
+          <w:bCs/>
+          <w:sz w:val="28"/>
+          <w:szCs w:val="28"/>
+        </w:rPr>
+        <w:t>Conclusion and Future Developments</w:t>
+      </w:r>
+    </w:p>
+    <w:p>
+      <w:pPr>
+        <w:rPr>
+          <w:sz w:val="24"/>
+          <w:szCs w:val="24"/>
+        </w:rPr>
+      </w:pPr>
+      <w:r>
+        <w:rPr>
+          <w:sz w:val="24"/>
+          <w:szCs w:val="24"/>
+        </w:rPr>
+        <w:t xml:space="preserve">As explained in this report, with the use of Spring Boot, an E-commerce application layer was created </w:t>
+      </w:r>
+      <w:r>
+        <w:rPr>
+          <w:sz w:val="24"/>
+          <w:szCs w:val="24"/>
+        </w:rPr>
+        <w:t>to interact with</w:t>
+      </w:r>
+      <w:r>
+        <w:rPr>
+          <w:sz w:val="24"/>
+          <w:szCs w:val="24"/>
+        </w:rPr>
+        <w:t xml:space="preserve"> a database to perform a range of CURD operation from simple to </w:t>
+      </w:r>
+      <w:r>
+        <w:rPr>
+          <w:sz w:val="24"/>
+          <w:szCs w:val="24"/>
+        </w:rPr>
+        <w:t xml:space="preserve">complex. At this phase, </w:t>
+      </w:r>
+      <w:r>
+        <w:rPr>
+          <w:sz w:val="24"/>
+          <w:szCs w:val="24"/>
+        </w:rPr>
+        <w:t xml:space="preserve">the first action to be taken is to edit the manual error handling to all use the global error handling, so that the code is consistent. Secondly, </w:t>
+      </w:r>
+      <w:r>
+        <w:rPr>
+          <w:sz w:val="24"/>
+          <w:szCs w:val="24"/>
+        </w:rPr>
+        <w:t>not all the tables in the database were included. For the future development, the remaining tables can be added and mapped. Consequently, in the next phases the payment can be integrated, status change for order and payment can be a</w:t>
+      </w:r>
+      <w:r>
+        <w:rPr>
+          <w:sz w:val="24"/>
+          <w:szCs w:val="24"/>
+        </w:rPr>
+        <w:t>utomated</w:t>
+      </w:r>
+      <w:r>
+        <w:rPr>
+          <w:sz w:val="24"/>
+          <w:szCs w:val="24"/>
+        </w:rPr>
+        <w:t xml:space="preserve">, different endpoints based on user roles could be implemented with the option to login and register and finally, a front end could be developed </w:t>
+      </w:r>
+      <w:r>
+        <w:rPr>
+          <w:sz w:val="24"/>
+          <w:szCs w:val="24"/>
+        </w:rPr>
+        <w:t>to have a complete E-commerce application</w:t>
+      </w:r>
+      <w:r>
+        <w:rPr>
+          <w:sz w:val="24"/>
+          <w:szCs w:val="24"/>
+        </w:rPr>
+        <w:t>.</w:t>
       </w:r>
     </w:p>
     <w:sectPr>
@@ -243,6 +3391,707 @@
     </w:sectPr>
   </w:body>
 </w:document>
+</file>
+
+<file path=word/numbering.xml><?xml version="1.0" encoding="utf-8"?>
+<w:numbering xmlns:wpc="http://schemas.microsoft.com/office/word/2010/wordprocessingCanvas" xmlns:cx="http://schemas.microsoft.com/office/drawing/2014/chartex" xmlns:cx1="http://schemas.microsoft.com/office/drawing/2015/9/8/chartex" xmlns:cx2="http://schemas.microsoft.com/office/drawing/2015/10/21/chartex" xmlns:cx3="http://schemas.microsoft.com/office/drawing/2016/5/9/chartex" xmlns:cx4="http://schemas.microsoft.com/office/drawing/2016/5/10/chartex" xmlns:cx5="http://schemas.microsoft.com/office/drawing/2016/5/11/chartex" xmlns:cx6="http://schemas.microsoft.com/office/drawing/2016/5/12/chartex" xmlns:cx7="http://schemas.microsoft.com/office/drawing/2016/5/13/chartex" xmlns:cx8="http://schemas.microsoft.com/office/drawing/2016/5/14/chartex" xmlns:mc="http://schemas.openxmlformats.org/markup-compatibility/2006" xmlns:aink="http://schemas.microsoft.com/office/drawing/2016/ink" xmlns:am3d="http://schemas.microsoft.com/office/drawing/2017/model3d" xmlns:o="urn:schemas-microsoft-com:office:office" xmlns:oel="http://schemas.microsoft.com/office/2019/extlst" xmlns:r="http://schemas.openxmlformats.org/officeDocument/2006/relationships" xmlns:m="http://schemas.openxmlformats.org/officeDocument/2006/math" xmlns:v="urn:schemas-microsoft-com:vml" xmlns:wp14="http://schemas.microsoft.com/office/word/2010/wordprocessingDrawing" xmlns:wp="http://schemas.openxmlformats.org/drawingml/2006/wordprocessingDrawing" xmlns:w10="urn:schemas-microsoft-com:office:word" xmlns:w="http://schemas.openxmlformats.org/wordprocessingml/2006/main" xmlns:w14="http://schemas.microsoft.com/office/word/2010/wordml" xmlns:w15="http://schemas.microsoft.com/office/word/2012/wordml" xmlns:w16cex="http://schemas.microsoft.com/office/word/2018/wordml/cex" xmlns:w16cid="http://schemas.microsoft.com/office/word/2016/wordml/cid" xmlns:w16="http://schemas.microsoft.com/office/word/2018/wordml" xmlns:w16sdtdh="http://schemas.microsoft.com/office/word/2020/wordml/sdtdatahash" xmlns:w16se="http://schemas.microsoft.com/office/word/2015/wordml/symex" xmlns:wpg="http://schemas.microsoft.com/office/word/2010/wordprocessingGroup" xmlns:wpi="http://schemas.microsoft.com/office/word/2010/wordprocessingInk" xmlns:wne="http://schemas.microsoft.com/office/word/2006/wordml" xmlns:wps="http://schemas.microsoft.com/office/word/2010/wordprocessingShape" mc:Ignorable="w14 w15 w16se w16cid w16 w16cex w16sdtdh wp14">
+  <w:abstractNum w:abstractNumId="0" w15:restartNumberingAfterBreak="0">
+    <w:nsid w:val="0EBD0CF8"/>
+    <w:multiLevelType w:val="hybridMultilevel"/>
+    <w:tmpl w:val="941C8584"/>
+    <w:lvl w:ilvl="0" w:tplc="04090001">
+      <w:start w:val="1"/>
+      <w:numFmt w:val="bullet"/>
+      <w:lvlText w:val=""/>
+      <w:lvlJc w:val="left"/>
+      <w:pPr>
+        <w:ind w:left="720" w:hanging="360"/>
+      </w:pPr>
+      <w:rPr>
+        <w:rFonts w:ascii="Symbol" w:hAnsi="Symbol" w:hint="default"/>
+      </w:rPr>
+    </w:lvl>
+    <w:lvl w:ilvl="1" w:tplc="04090003" w:tentative="1">
+      <w:start w:val="1"/>
+      <w:numFmt w:val="bullet"/>
+      <w:lvlText w:val="o"/>
+      <w:lvlJc w:val="left"/>
+      <w:pPr>
+        <w:ind w:left="1440" w:hanging="360"/>
+      </w:pPr>
+      <w:rPr>
+        <w:rFonts w:ascii="Courier New" w:hAnsi="Courier New" w:cs="Courier New" w:hint="default"/>
+      </w:rPr>
+    </w:lvl>
+    <w:lvl w:ilvl="2" w:tplc="04090005" w:tentative="1">
+      <w:start w:val="1"/>
+      <w:numFmt w:val="bullet"/>
+      <w:lvlText w:val=""/>
+      <w:lvlJc w:val="left"/>
+      <w:pPr>
+        <w:ind w:left="2160" w:hanging="360"/>
+      </w:pPr>
+      <w:rPr>
+        <w:rFonts w:ascii="Wingdings" w:hAnsi="Wingdings" w:hint="default"/>
+      </w:rPr>
+    </w:lvl>
+    <w:lvl w:ilvl="3" w:tplc="04090001" w:tentative="1">
+      <w:start w:val="1"/>
+      <w:numFmt w:val="bullet"/>
+      <w:lvlText w:val=""/>
+      <w:lvlJc w:val="left"/>
+      <w:pPr>
+        <w:ind w:left="2880" w:hanging="360"/>
+      </w:pPr>
+      <w:rPr>
+        <w:rFonts w:ascii="Symbol" w:hAnsi="Symbol" w:hint="default"/>
+      </w:rPr>
+    </w:lvl>
+    <w:lvl w:ilvl="4" w:tplc="04090003" w:tentative="1">
+      <w:start w:val="1"/>
+      <w:numFmt w:val="bullet"/>
+      <w:lvlText w:val="o"/>
+      <w:lvlJc w:val="left"/>
+      <w:pPr>
+        <w:ind w:left="3600" w:hanging="360"/>
+      </w:pPr>
+      <w:rPr>
+        <w:rFonts w:ascii="Courier New" w:hAnsi="Courier New" w:cs="Courier New" w:hint="default"/>
+      </w:rPr>
+    </w:lvl>
+    <w:lvl w:ilvl="5" w:tplc="04090005" w:tentative="1">
+      <w:start w:val="1"/>
+      <w:numFmt w:val="bullet"/>
+      <w:lvlText w:val=""/>
+      <w:lvlJc w:val="left"/>
+      <w:pPr>
+        <w:ind w:left="4320" w:hanging="360"/>
+      </w:pPr>
+      <w:rPr>
+        <w:rFonts w:ascii="Wingdings" w:hAnsi="Wingdings" w:hint="default"/>
+      </w:rPr>
+    </w:lvl>
+    <w:lvl w:ilvl="6" w:tplc="04090001" w:tentative="1">
+      <w:start w:val="1"/>
+      <w:numFmt w:val="bullet"/>
+      <w:lvlText w:val=""/>
+      <w:lvlJc w:val="left"/>
+      <w:pPr>
+        <w:ind w:left="5040" w:hanging="360"/>
+      </w:pPr>
+      <w:rPr>
+        <w:rFonts w:ascii="Symbol" w:hAnsi="Symbol" w:hint="default"/>
+      </w:rPr>
+    </w:lvl>
+    <w:lvl w:ilvl="7" w:tplc="04090003" w:tentative="1">
+      <w:start w:val="1"/>
+      <w:numFmt w:val="bullet"/>
+      <w:lvlText w:val="o"/>
+      <w:lvlJc w:val="left"/>
+      <w:pPr>
+        <w:ind w:left="5760" w:hanging="360"/>
+      </w:pPr>
+      <w:rPr>
+        <w:rFonts w:ascii="Courier New" w:hAnsi="Courier New" w:cs="Courier New" w:hint="default"/>
+      </w:rPr>
+    </w:lvl>
+    <w:lvl w:ilvl="8" w:tplc="04090005" w:tentative="1">
+      <w:start w:val="1"/>
+      <w:numFmt w:val="bullet"/>
+      <w:lvlText w:val=""/>
+      <w:lvlJc w:val="left"/>
+      <w:pPr>
+        <w:ind w:left="6480" w:hanging="360"/>
+      </w:pPr>
+      <w:rPr>
+        <w:rFonts w:ascii="Wingdings" w:hAnsi="Wingdings" w:hint="default"/>
+      </w:rPr>
+    </w:lvl>
+  </w:abstractNum>
+  <w:abstractNum w:abstractNumId="1" w15:restartNumberingAfterBreak="0">
+    <w:nsid w:val="10F83F82"/>
+    <w:multiLevelType w:val="hybridMultilevel"/>
+    <w:tmpl w:val="3CFE43CA"/>
+    <w:lvl w:ilvl="0" w:tplc="04090001">
+      <w:start w:val="1"/>
+      <w:numFmt w:val="bullet"/>
+      <w:lvlText w:val=""/>
+      <w:lvlJc w:val="left"/>
+      <w:pPr>
+        <w:ind w:left="720" w:hanging="360"/>
+      </w:pPr>
+      <w:rPr>
+        <w:rFonts w:ascii="Symbol" w:hAnsi="Symbol" w:hint="default"/>
+      </w:rPr>
+    </w:lvl>
+    <w:lvl w:ilvl="1" w:tplc="04090003" w:tentative="1">
+      <w:start w:val="1"/>
+      <w:numFmt w:val="bullet"/>
+      <w:lvlText w:val="o"/>
+      <w:lvlJc w:val="left"/>
+      <w:pPr>
+        <w:ind w:left="1440" w:hanging="360"/>
+      </w:pPr>
+      <w:rPr>
+        <w:rFonts w:ascii="Courier New" w:hAnsi="Courier New" w:cs="Courier New" w:hint="default"/>
+      </w:rPr>
+    </w:lvl>
+    <w:lvl w:ilvl="2" w:tplc="04090005" w:tentative="1">
+      <w:start w:val="1"/>
+      <w:numFmt w:val="bullet"/>
+      <w:lvlText w:val=""/>
+      <w:lvlJc w:val="left"/>
+      <w:pPr>
+        <w:ind w:left="2160" w:hanging="360"/>
+      </w:pPr>
+      <w:rPr>
+        <w:rFonts w:ascii="Wingdings" w:hAnsi="Wingdings" w:hint="default"/>
+      </w:rPr>
+    </w:lvl>
+    <w:lvl w:ilvl="3" w:tplc="04090001" w:tentative="1">
+      <w:start w:val="1"/>
+      <w:numFmt w:val="bullet"/>
+      <w:lvlText w:val=""/>
+      <w:lvlJc w:val="left"/>
+      <w:pPr>
+        <w:ind w:left="2880" w:hanging="360"/>
+      </w:pPr>
+      <w:rPr>
+        <w:rFonts w:ascii="Symbol" w:hAnsi="Symbol" w:hint="default"/>
+      </w:rPr>
+    </w:lvl>
+    <w:lvl w:ilvl="4" w:tplc="04090003" w:tentative="1">
+      <w:start w:val="1"/>
+      <w:numFmt w:val="bullet"/>
+      <w:lvlText w:val="o"/>
+      <w:lvlJc w:val="left"/>
+      <w:pPr>
+        <w:ind w:left="3600" w:hanging="360"/>
+      </w:pPr>
+      <w:rPr>
+        <w:rFonts w:ascii="Courier New" w:hAnsi="Courier New" w:cs="Courier New" w:hint="default"/>
+      </w:rPr>
+    </w:lvl>
+    <w:lvl w:ilvl="5" w:tplc="04090005" w:tentative="1">
+      <w:start w:val="1"/>
+      <w:numFmt w:val="bullet"/>
+      <w:lvlText w:val=""/>
+      <w:lvlJc w:val="left"/>
+      <w:pPr>
+        <w:ind w:left="4320" w:hanging="360"/>
+      </w:pPr>
+      <w:rPr>
+        <w:rFonts w:ascii="Wingdings" w:hAnsi="Wingdings" w:hint="default"/>
+      </w:rPr>
+    </w:lvl>
+    <w:lvl w:ilvl="6" w:tplc="04090001" w:tentative="1">
+      <w:start w:val="1"/>
+      <w:numFmt w:val="bullet"/>
+      <w:lvlText w:val=""/>
+      <w:lvlJc w:val="left"/>
+      <w:pPr>
+        <w:ind w:left="5040" w:hanging="360"/>
+      </w:pPr>
+      <w:rPr>
+        <w:rFonts w:ascii="Symbol" w:hAnsi="Symbol" w:hint="default"/>
+      </w:rPr>
+    </w:lvl>
+    <w:lvl w:ilvl="7" w:tplc="04090003" w:tentative="1">
+      <w:start w:val="1"/>
+      <w:numFmt w:val="bullet"/>
+      <w:lvlText w:val="o"/>
+      <w:lvlJc w:val="left"/>
+      <w:pPr>
+        <w:ind w:left="5760" w:hanging="360"/>
+      </w:pPr>
+      <w:rPr>
+        <w:rFonts w:ascii="Courier New" w:hAnsi="Courier New" w:cs="Courier New" w:hint="default"/>
+      </w:rPr>
+    </w:lvl>
+    <w:lvl w:ilvl="8" w:tplc="04090005" w:tentative="1">
+      <w:start w:val="1"/>
+      <w:numFmt w:val="bullet"/>
+      <w:lvlText w:val=""/>
+      <w:lvlJc w:val="left"/>
+      <w:pPr>
+        <w:ind w:left="6480" w:hanging="360"/>
+      </w:pPr>
+      <w:rPr>
+        <w:rFonts w:ascii="Wingdings" w:hAnsi="Wingdings" w:hint="default"/>
+      </w:rPr>
+    </w:lvl>
+  </w:abstractNum>
+  <w:abstractNum w:abstractNumId="2" w15:restartNumberingAfterBreak="0">
+    <w:nsid w:val="2D246846"/>
+    <w:multiLevelType w:val="hybridMultilevel"/>
+    <w:tmpl w:val="1AF211F6"/>
+    <w:lvl w:ilvl="0" w:tplc="04090001">
+      <w:start w:val="1"/>
+      <w:numFmt w:val="bullet"/>
+      <w:lvlText w:val=""/>
+      <w:lvlJc w:val="left"/>
+      <w:pPr>
+        <w:ind w:left="720" w:hanging="360"/>
+      </w:pPr>
+      <w:rPr>
+        <w:rFonts w:ascii="Symbol" w:hAnsi="Symbol" w:hint="default"/>
+      </w:rPr>
+    </w:lvl>
+    <w:lvl w:ilvl="1" w:tplc="04090003" w:tentative="1">
+      <w:start w:val="1"/>
+      <w:numFmt w:val="bullet"/>
+      <w:lvlText w:val="o"/>
+      <w:lvlJc w:val="left"/>
+      <w:pPr>
+        <w:ind w:left="1440" w:hanging="360"/>
+      </w:pPr>
+      <w:rPr>
+        <w:rFonts w:ascii="Courier New" w:hAnsi="Courier New" w:cs="Courier New" w:hint="default"/>
+      </w:rPr>
+    </w:lvl>
+    <w:lvl w:ilvl="2" w:tplc="04090005" w:tentative="1">
+      <w:start w:val="1"/>
+      <w:numFmt w:val="bullet"/>
+      <w:lvlText w:val=""/>
+      <w:lvlJc w:val="left"/>
+      <w:pPr>
+        <w:ind w:left="2160" w:hanging="360"/>
+      </w:pPr>
+      <w:rPr>
+        <w:rFonts w:ascii="Wingdings" w:hAnsi="Wingdings" w:hint="default"/>
+      </w:rPr>
+    </w:lvl>
+    <w:lvl w:ilvl="3" w:tplc="04090001" w:tentative="1">
+      <w:start w:val="1"/>
+      <w:numFmt w:val="bullet"/>
+      <w:lvlText w:val=""/>
+      <w:lvlJc w:val="left"/>
+      <w:pPr>
+        <w:ind w:left="2880" w:hanging="360"/>
+      </w:pPr>
+      <w:rPr>
+        <w:rFonts w:ascii="Symbol" w:hAnsi="Symbol" w:hint="default"/>
+      </w:rPr>
+    </w:lvl>
+    <w:lvl w:ilvl="4" w:tplc="04090003" w:tentative="1">
+      <w:start w:val="1"/>
+      <w:numFmt w:val="bullet"/>
+      <w:lvlText w:val="o"/>
+      <w:lvlJc w:val="left"/>
+      <w:pPr>
+        <w:ind w:left="3600" w:hanging="360"/>
+      </w:pPr>
+      <w:rPr>
+        <w:rFonts w:ascii="Courier New" w:hAnsi="Courier New" w:cs="Courier New" w:hint="default"/>
+      </w:rPr>
+    </w:lvl>
+    <w:lvl w:ilvl="5" w:tplc="04090005" w:tentative="1">
+      <w:start w:val="1"/>
+      <w:numFmt w:val="bullet"/>
+      <w:lvlText w:val=""/>
+      <w:lvlJc w:val="left"/>
+      <w:pPr>
+        <w:ind w:left="4320" w:hanging="360"/>
+      </w:pPr>
+      <w:rPr>
+        <w:rFonts w:ascii="Wingdings" w:hAnsi="Wingdings" w:hint="default"/>
+      </w:rPr>
+    </w:lvl>
+    <w:lvl w:ilvl="6" w:tplc="04090001" w:tentative="1">
+      <w:start w:val="1"/>
+      <w:numFmt w:val="bullet"/>
+      <w:lvlText w:val=""/>
+      <w:lvlJc w:val="left"/>
+      <w:pPr>
+        <w:ind w:left="5040" w:hanging="360"/>
+      </w:pPr>
+      <w:rPr>
+        <w:rFonts w:ascii="Symbol" w:hAnsi="Symbol" w:hint="default"/>
+      </w:rPr>
+    </w:lvl>
+    <w:lvl w:ilvl="7" w:tplc="04090003" w:tentative="1">
+      <w:start w:val="1"/>
+      <w:numFmt w:val="bullet"/>
+      <w:lvlText w:val="o"/>
+      <w:lvlJc w:val="left"/>
+      <w:pPr>
+        <w:ind w:left="5760" w:hanging="360"/>
+      </w:pPr>
+      <w:rPr>
+        <w:rFonts w:ascii="Courier New" w:hAnsi="Courier New" w:cs="Courier New" w:hint="default"/>
+      </w:rPr>
+    </w:lvl>
+    <w:lvl w:ilvl="8" w:tplc="04090005" w:tentative="1">
+      <w:start w:val="1"/>
+      <w:numFmt w:val="bullet"/>
+      <w:lvlText w:val=""/>
+      <w:lvlJc w:val="left"/>
+      <w:pPr>
+        <w:ind w:left="6480" w:hanging="360"/>
+      </w:pPr>
+      <w:rPr>
+        <w:rFonts w:ascii="Wingdings" w:hAnsi="Wingdings" w:hint="default"/>
+      </w:rPr>
+    </w:lvl>
+  </w:abstractNum>
+  <w:abstractNum w:abstractNumId="3" w15:restartNumberingAfterBreak="0">
+    <w:nsid w:val="3C182BB1"/>
+    <w:multiLevelType w:val="hybridMultilevel"/>
+    <w:tmpl w:val="B84E1FEC"/>
+    <w:lvl w:ilvl="0" w:tplc="04090001">
+      <w:start w:val="1"/>
+      <w:numFmt w:val="bullet"/>
+      <w:lvlText w:val=""/>
+      <w:lvlJc w:val="left"/>
+      <w:pPr>
+        <w:ind w:left="720" w:hanging="360"/>
+      </w:pPr>
+      <w:rPr>
+        <w:rFonts w:ascii="Symbol" w:hAnsi="Symbol" w:hint="default"/>
+      </w:rPr>
+    </w:lvl>
+    <w:lvl w:ilvl="1" w:tplc="04090003" w:tentative="1">
+      <w:start w:val="1"/>
+      <w:numFmt w:val="bullet"/>
+      <w:lvlText w:val="o"/>
+      <w:lvlJc w:val="left"/>
+      <w:pPr>
+        <w:ind w:left="1440" w:hanging="360"/>
+      </w:pPr>
+      <w:rPr>
+        <w:rFonts w:ascii="Courier New" w:hAnsi="Courier New" w:cs="Courier New" w:hint="default"/>
+      </w:rPr>
+    </w:lvl>
+    <w:lvl w:ilvl="2" w:tplc="04090005" w:tentative="1">
+      <w:start w:val="1"/>
+      <w:numFmt w:val="bullet"/>
+      <w:lvlText w:val=""/>
+      <w:lvlJc w:val="left"/>
+      <w:pPr>
+        <w:ind w:left="2160" w:hanging="360"/>
+      </w:pPr>
+      <w:rPr>
+        <w:rFonts w:ascii="Wingdings" w:hAnsi="Wingdings" w:hint="default"/>
+      </w:rPr>
+    </w:lvl>
+    <w:lvl w:ilvl="3" w:tplc="04090001" w:tentative="1">
+      <w:start w:val="1"/>
+      <w:numFmt w:val="bullet"/>
+      <w:lvlText w:val=""/>
+      <w:lvlJc w:val="left"/>
+      <w:pPr>
+        <w:ind w:left="2880" w:hanging="360"/>
+      </w:pPr>
+      <w:rPr>
+        <w:rFonts w:ascii="Symbol" w:hAnsi="Symbol" w:hint="default"/>
+      </w:rPr>
+    </w:lvl>
+    <w:lvl w:ilvl="4" w:tplc="04090003" w:tentative="1">
+      <w:start w:val="1"/>
+      <w:numFmt w:val="bullet"/>
+      <w:lvlText w:val="o"/>
+      <w:lvlJc w:val="left"/>
+      <w:pPr>
+        <w:ind w:left="3600" w:hanging="360"/>
+      </w:pPr>
+      <w:rPr>
+        <w:rFonts w:ascii="Courier New" w:hAnsi="Courier New" w:cs="Courier New" w:hint="default"/>
+      </w:rPr>
+    </w:lvl>
+    <w:lvl w:ilvl="5" w:tplc="04090005" w:tentative="1">
+      <w:start w:val="1"/>
+      <w:numFmt w:val="bullet"/>
+      <w:lvlText w:val=""/>
+      <w:lvlJc w:val="left"/>
+      <w:pPr>
+        <w:ind w:left="4320" w:hanging="360"/>
+      </w:pPr>
+      <w:rPr>
+        <w:rFonts w:ascii="Wingdings" w:hAnsi="Wingdings" w:hint="default"/>
+      </w:rPr>
+    </w:lvl>
+    <w:lvl w:ilvl="6" w:tplc="04090001" w:tentative="1">
+      <w:start w:val="1"/>
+      <w:numFmt w:val="bullet"/>
+      <w:lvlText w:val=""/>
+      <w:lvlJc w:val="left"/>
+      <w:pPr>
+        <w:ind w:left="5040" w:hanging="360"/>
+      </w:pPr>
+      <w:rPr>
+        <w:rFonts w:ascii="Symbol" w:hAnsi="Symbol" w:hint="default"/>
+      </w:rPr>
+    </w:lvl>
+    <w:lvl w:ilvl="7" w:tplc="04090003" w:tentative="1">
+      <w:start w:val="1"/>
+      <w:numFmt w:val="bullet"/>
+      <w:lvlText w:val="o"/>
+      <w:lvlJc w:val="left"/>
+      <w:pPr>
+        <w:ind w:left="5760" w:hanging="360"/>
+      </w:pPr>
+      <w:rPr>
+        <w:rFonts w:ascii="Courier New" w:hAnsi="Courier New" w:cs="Courier New" w:hint="default"/>
+      </w:rPr>
+    </w:lvl>
+    <w:lvl w:ilvl="8" w:tplc="04090005" w:tentative="1">
+      <w:start w:val="1"/>
+      <w:numFmt w:val="bullet"/>
+      <w:lvlText w:val=""/>
+      <w:lvlJc w:val="left"/>
+      <w:pPr>
+        <w:ind w:left="6480" w:hanging="360"/>
+      </w:pPr>
+      <w:rPr>
+        <w:rFonts w:ascii="Wingdings" w:hAnsi="Wingdings" w:hint="default"/>
+      </w:rPr>
+    </w:lvl>
+  </w:abstractNum>
+  <w:abstractNum w:abstractNumId="4" w15:restartNumberingAfterBreak="0">
+    <w:nsid w:val="4E6D0077"/>
+    <w:multiLevelType w:val="hybridMultilevel"/>
+    <w:tmpl w:val="06E4B8A8"/>
+    <w:lvl w:ilvl="0" w:tplc="04090001">
+      <w:start w:val="1"/>
+      <w:numFmt w:val="bullet"/>
+      <w:lvlText w:val=""/>
+      <w:lvlJc w:val="left"/>
+      <w:pPr>
+        <w:ind w:left="720" w:hanging="360"/>
+      </w:pPr>
+      <w:rPr>
+        <w:rFonts w:ascii="Symbol" w:hAnsi="Symbol" w:hint="default"/>
+      </w:rPr>
+    </w:lvl>
+    <w:lvl w:ilvl="1" w:tplc="04090003" w:tentative="1">
+      <w:start w:val="1"/>
+      <w:numFmt w:val="bullet"/>
+      <w:lvlText w:val="o"/>
+      <w:lvlJc w:val="left"/>
+      <w:pPr>
+        <w:ind w:left="1440" w:hanging="360"/>
+      </w:pPr>
+      <w:rPr>
+        <w:rFonts w:ascii="Courier New" w:hAnsi="Courier New" w:cs="Courier New" w:hint="default"/>
+      </w:rPr>
+    </w:lvl>
+    <w:lvl w:ilvl="2" w:tplc="04090005" w:tentative="1">
+      <w:start w:val="1"/>
+      <w:numFmt w:val="bullet"/>
+      <w:lvlText w:val=""/>
+      <w:lvlJc w:val="left"/>
+      <w:pPr>
+        <w:ind w:left="2160" w:hanging="360"/>
+      </w:pPr>
+      <w:rPr>
+        <w:rFonts w:ascii="Wingdings" w:hAnsi="Wingdings" w:hint="default"/>
+      </w:rPr>
+    </w:lvl>
+    <w:lvl w:ilvl="3" w:tplc="04090001" w:tentative="1">
+      <w:start w:val="1"/>
+      <w:numFmt w:val="bullet"/>
+      <w:lvlText w:val=""/>
+      <w:lvlJc w:val="left"/>
+      <w:pPr>
+        <w:ind w:left="2880" w:hanging="360"/>
+      </w:pPr>
+      <w:rPr>
+        <w:rFonts w:ascii="Symbol" w:hAnsi="Symbol" w:hint="default"/>
+      </w:rPr>
+    </w:lvl>
+    <w:lvl w:ilvl="4" w:tplc="04090003" w:tentative="1">
+      <w:start w:val="1"/>
+      <w:numFmt w:val="bullet"/>
+      <w:lvlText w:val="o"/>
+      <w:lvlJc w:val="left"/>
+      <w:pPr>
+        <w:ind w:left="3600" w:hanging="360"/>
+      </w:pPr>
+      <w:rPr>
+        <w:rFonts w:ascii="Courier New" w:hAnsi="Courier New" w:cs="Courier New" w:hint="default"/>
+      </w:rPr>
+    </w:lvl>
+    <w:lvl w:ilvl="5" w:tplc="04090005" w:tentative="1">
+      <w:start w:val="1"/>
+      <w:numFmt w:val="bullet"/>
+      <w:lvlText w:val=""/>
+      <w:lvlJc w:val="left"/>
+      <w:pPr>
+        <w:ind w:left="4320" w:hanging="360"/>
+      </w:pPr>
+      <w:rPr>
+        <w:rFonts w:ascii="Wingdings" w:hAnsi="Wingdings" w:hint="default"/>
+      </w:rPr>
+    </w:lvl>
+    <w:lvl w:ilvl="6" w:tplc="04090001" w:tentative="1">
+      <w:start w:val="1"/>
+      <w:numFmt w:val="bullet"/>
+      <w:lvlText w:val=""/>
+      <w:lvlJc w:val="left"/>
+      <w:pPr>
+        <w:ind w:left="5040" w:hanging="360"/>
+      </w:pPr>
+      <w:rPr>
+        <w:rFonts w:ascii="Symbol" w:hAnsi="Symbol" w:hint="default"/>
+      </w:rPr>
+    </w:lvl>
+    <w:lvl w:ilvl="7" w:tplc="04090003" w:tentative="1">
+      <w:start w:val="1"/>
+      <w:numFmt w:val="bullet"/>
+      <w:lvlText w:val="o"/>
+      <w:lvlJc w:val="left"/>
+      <w:pPr>
+        <w:ind w:left="5760" w:hanging="360"/>
+      </w:pPr>
+      <w:rPr>
+        <w:rFonts w:ascii="Courier New" w:hAnsi="Courier New" w:cs="Courier New" w:hint="default"/>
+      </w:rPr>
+    </w:lvl>
+    <w:lvl w:ilvl="8" w:tplc="04090005" w:tentative="1">
+      <w:start w:val="1"/>
+      <w:numFmt w:val="bullet"/>
+      <w:lvlText w:val=""/>
+      <w:lvlJc w:val="left"/>
+      <w:pPr>
+        <w:ind w:left="6480" w:hanging="360"/>
+      </w:pPr>
+      <w:rPr>
+        <w:rFonts w:ascii="Wingdings" w:hAnsi="Wingdings" w:hint="default"/>
+      </w:rPr>
+    </w:lvl>
+  </w:abstractNum>
+  <w:abstractNum w:abstractNumId="5" w15:restartNumberingAfterBreak="0">
+    <w:nsid w:val="63044F52"/>
+    <w:multiLevelType w:val="hybridMultilevel"/>
+    <w:tmpl w:val="631A504E"/>
+    <w:lvl w:ilvl="0" w:tplc="04090001">
+      <w:start w:val="1"/>
+      <w:numFmt w:val="bullet"/>
+      <w:lvlText w:val=""/>
+      <w:lvlJc w:val="left"/>
+      <w:pPr>
+        <w:ind w:left="720" w:hanging="360"/>
+      </w:pPr>
+      <w:rPr>
+        <w:rFonts w:ascii="Symbol" w:hAnsi="Symbol" w:hint="default"/>
+      </w:rPr>
+    </w:lvl>
+    <w:lvl w:ilvl="1" w:tplc="04090003" w:tentative="1">
+      <w:start w:val="1"/>
+      <w:numFmt w:val="bullet"/>
+      <w:lvlText w:val="o"/>
+      <w:lvlJc w:val="left"/>
+      <w:pPr>
+        <w:ind w:left="1440" w:hanging="360"/>
+      </w:pPr>
+      <w:rPr>
+        <w:rFonts w:ascii="Courier New" w:hAnsi="Courier New" w:cs="Courier New" w:hint="default"/>
+      </w:rPr>
+    </w:lvl>
+    <w:lvl w:ilvl="2" w:tplc="04090005" w:tentative="1">
+      <w:start w:val="1"/>
+      <w:numFmt w:val="bullet"/>
+      <w:lvlText w:val=""/>
+      <w:lvlJc w:val="left"/>
+      <w:pPr>
+        <w:ind w:left="2160" w:hanging="360"/>
+      </w:pPr>
+      <w:rPr>
+        <w:rFonts w:ascii="Wingdings" w:hAnsi="Wingdings" w:hint="default"/>
+      </w:rPr>
+    </w:lvl>
+    <w:lvl w:ilvl="3" w:tplc="04090001" w:tentative="1">
+      <w:start w:val="1"/>
+      <w:numFmt w:val="bullet"/>
+      <w:lvlText w:val=""/>
+      <w:lvlJc w:val="left"/>
+      <w:pPr>
+        <w:ind w:left="2880" w:hanging="360"/>
+      </w:pPr>
+      <w:rPr>
+        <w:rFonts w:ascii="Symbol" w:hAnsi="Symbol" w:hint="default"/>
+      </w:rPr>
+    </w:lvl>
+    <w:lvl w:ilvl="4" w:tplc="04090003" w:tentative="1">
+      <w:start w:val="1"/>
+      <w:numFmt w:val="bullet"/>
+      <w:lvlText w:val="o"/>
+      <w:lvlJc w:val="left"/>
+      <w:pPr>
+        <w:ind w:left="3600" w:hanging="360"/>
+      </w:pPr>
+      <w:rPr>
+        <w:rFonts w:ascii="Courier New" w:hAnsi="Courier New" w:cs="Courier New" w:hint="default"/>
+      </w:rPr>
+    </w:lvl>
+    <w:lvl w:ilvl="5" w:tplc="04090005" w:tentative="1">
+      <w:start w:val="1"/>
+      <w:numFmt w:val="bullet"/>
+      <w:lvlText w:val=""/>
+      <w:lvlJc w:val="left"/>
+      <w:pPr>
+        <w:ind w:left="4320" w:hanging="360"/>
+      </w:pPr>
+      <w:rPr>
+        <w:rFonts w:ascii="Wingdings" w:hAnsi="Wingdings" w:hint="default"/>
+      </w:rPr>
+    </w:lvl>
+    <w:lvl w:ilvl="6" w:tplc="04090001" w:tentative="1">
+      <w:start w:val="1"/>
+      <w:numFmt w:val="bullet"/>
+      <w:lvlText w:val=""/>
+      <w:lvlJc w:val="left"/>
+      <w:pPr>
+        <w:ind w:left="5040" w:hanging="360"/>
+      </w:pPr>
+      <w:rPr>
+        <w:rFonts w:ascii="Symbol" w:hAnsi="Symbol" w:hint="default"/>
+      </w:rPr>
+    </w:lvl>
+    <w:lvl w:ilvl="7" w:tplc="04090003" w:tentative="1">
+      <w:start w:val="1"/>
+      <w:numFmt w:val="bullet"/>
+      <w:lvlText w:val="o"/>
+      <w:lvlJc w:val="left"/>
+      <w:pPr>
+        <w:ind w:left="5760" w:hanging="360"/>
+      </w:pPr>
+      <w:rPr>
+        <w:rFonts w:ascii="Courier New" w:hAnsi="Courier New" w:cs="Courier New" w:hint="default"/>
+      </w:rPr>
+    </w:lvl>
+    <w:lvl w:ilvl="8" w:tplc="04090005" w:tentative="1">
+      <w:start w:val="1"/>
+      <w:numFmt w:val="bullet"/>
+      <w:lvlText w:val=""/>
+      <w:lvlJc w:val="left"/>
+      <w:pPr>
+        <w:ind w:left="6480" w:hanging="360"/>
+      </w:pPr>
+      <w:rPr>
+        <w:rFonts w:ascii="Wingdings" w:hAnsi="Wingdings" w:hint="default"/>
+      </w:rPr>
+    </w:lvl>
+  </w:abstractNum>
+  <w:num w:numId="1" w16cid:durableId="1755471337">
+    <w:abstractNumId w:val="1"/>
+  </w:num>
+  <w:num w:numId="2" w16cid:durableId="747073860">
+    <w:abstractNumId w:val="0"/>
+  </w:num>
+  <w:num w:numId="3" w16cid:durableId="1688406668">
+    <w:abstractNumId w:val="4"/>
+  </w:num>
+  <w:num w:numId="4" w16cid:durableId="1544055964">
+    <w:abstractNumId w:val="5"/>
+  </w:num>
+  <w:num w:numId="5" w16cid:durableId="790823613">
+    <w:abstractNumId w:val="2"/>
+  </w:num>
+  <w:num w:numId="6" w16cid:durableId="982545226">
+    <w:abstractNumId w:val="3"/>
+  </w:num>
+</w:numbering>
 </file>
 
 <file path=word/styles.xml><?xml version="1.0" encoding="utf-8"?>
@@ -673,6 +4522,40 @@
     <w:semiHidden/>
     <w:unhideWhenUsed/>
   </w:style>
+  <w:style w:type="paragraph" w:styleId="ListParagraph">
+    <w:name w:val="List Paragraph"/>
+    <w:basedOn w:val="Normal"/>
+    <w:uiPriority w:val="34"/>
+    <w:qFormat/>
+    <w:rsid w:val="00C80BFC"/>
+    <w:pPr>
+      <w:ind w:left="720"/>
+      <w:contextualSpacing/>
+    </w:pPr>
+  </w:style>
+  <w:style w:type="character" w:styleId="Hyperlink">
+    <w:name w:val="Hyperlink"/>
+    <w:basedOn w:val="DefaultParagraphFont"/>
+    <w:uiPriority w:val="99"/>
+    <w:unhideWhenUsed/>
+    <w:rsid w:val="0009499F"/>
+    <w:rPr>
+      <w:color w:val="0563C1" w:themeColor="hyperlink"/>
+      <w:u w:val="single"/>
+    </w:rPr>
+  </w:style>
+  <w:style w:type="character" w:styleId="UnresolvedMention">
+    <w:name w:val="Unresolved Mention"/>
+    <w:basedOn w:val="DefaultParagraphFont"/>
+    <w:uiPriority w:val="99"/>
+    <w:semiHidden/>
+    <w:unhideWhenUsed/>
+    <w:rsid w:val="0009499F"/>
+    <w:rPr>
+      <w:color w:val="605E5C"/>
+      <w:shd w:val="clear" w:color="auto" w:fill="E1DFDD"/>
+    </w:rPr>
+  </w:style>
 </w:styles>
 </file>
 
